--- a/documentacion/autoevaluacion.docx
+++ b/documentacion/autoevaluacion.docx
@@ -2,6 +2,8 @@
 <file path=word/document.xml><?xml version="1.0" encoding="utf-8"?>
 <w:document xmlns:wpc="http://schemas.microsoft.com/office/word/2010/wordprocessingCanvas" xmlns:mo="http://schemas.microsoft.com/office/mac/office/2008/main" xmlns:mc="http://schemas.openxmlformats.org/markup-compatibility/2006" xmlns:mv="urn:schemas-microsoft-com:mac:vml" xmlns:o="urn:schemas-microsoft-com:office:office" xmlns:r="http://schemas.openxmlformats.org/officeDocument/2006/relationships" xmlns:m="http://schemas.openxmlformats.org/officeDocument/2006/math" xmlns:v="urn:schemas-microsoft-com:vml" xmlns:wp14="http://schemas.microsoft.com/office/word/2010/wordprocessingDrawing" xmlns:wp="http://schemas.openxmlformats.org/drawingml/2006/wordprocessingDrawing" xmlns:w10="urn:schemas-microsoft-com:office:word" xmlns:w="http://schemas.openxmlformats.org/wordprocessingml/2006/main" xmlns:w14="http://schemas.microsoft.com/office/word/2010/wordml" xmlns:wpg="http://schemas.microsoft.com/office/word/2010/wordprocessingGroup" xmlns:wpi="http://schemas.microsoft.com/office/word/2010/wordprocessingInk" xmlns:wne="http://schemas.microsoft.com/office/word/2006/wordml" xmlns:wps="http://schemas.microsoft.com/office/word/2010/wordprocessingShape" mc:Ignorable="w14 wp14">
   <w:body>
+    <w:p/>
+    <w:p/>
     <w:tbl>
       <w:tblPr>
         <w:tblStyle w:val="TableGrid"/>
@@ -22,15 +24,11 @@
               <w:jc w:val="center"/>
               <w:rPr>
                 <w:rFonts w:ascii="Arial" w:hAnsi="Arial"/>
-                <w:sz w:val="20"/>
-                <w:szCs w:val="20"/>
-              </w:rPr>
-            </w:pPr>
-            <w:r>
-              <w:rPr>
-                <w:rFonts w:ascii="Arial" w:hAnsi="Arial"/>
-                <w:sz w:val="20"/>
-                <w:szCs w:val="20"/>
+              </w:rPr>
+            </w:pPr>
+            <w:r>
+              <w:rPr>
+                <w:rFonts w:ascii="Arial" w:hAnsi="Arial"/>
               </w:rPr>
               <w:t>SISTEMA DE BASE DE DATOS I</w:t>
             </w:r>
@@ -42,8 +40,20 @@
       <w:pPr>
         <w:rPr>
           <w:rFonts w:ascii="Arial" w:hAnsi="Arial"/>
-          <w:sz w:val="20"/>
-          <w:szCs w:val="20"/>
+        </w:rPr>
+      </w:pPr>
+    </w:p>
+    <w:p>
+      <w:pPr>
+        <w:rPr>
+          <w:rFonts w:ascii="Arial" w:hAnsi="Arial"/>
+        </w:rPr>
+      </w:pPr>
+    </w:p>
+    <w:p>
+      <w:pPr>
+        <w:rPr>
+          <w:rFonts w:ascii="Arial" w:hAnsi="Arial"/>
         </w:rPr>
       </w:pPr>
     </w:p>
@@ -72,15 +82,11 @@
               <w:jc w:val="center"/>
               <w:rPr>
                 <w:rFonts w:ascii="Arial" w:hAnsi="Arial"/>
-                <w:sz w:val="20"/>
-                <w:szCs w:val="20"/>
-              </w:rPr>
-            </w:pPr>
-            <w:r>
-              <w:rPr>
-                <w:rFonts w:ascii="Arial" w:hAnsi="Arial"/>
-                <w:sz w:val="20"/>
-                <w:szCs w:val="20"/>
+              </w:rPr>
+            </w:pPr>
+            <w:r>
+              <w:rPr>
+                <w:rFonts w:ascii="Arial" w:hAnsi="Arial"/>
               </w:rPr>
               <w:t>AUTO-EVALUACIÓN</w:t>
             </w:r>
@@ -97,23 +103,17 @@
             <w:pPr>
               <w:rPr>
                 <w:rFonts w:ascii="Arial" w:hAnsi="Arial"/>
-                <w:sz w:val="20"/>
-                <w:szCs w:val="20"/>
-              </w:rPr>
-            </w:pPr>
-            <w:r>
-              <w:rPr>
-                <w:rFonts w:ascii="Arial" w:hAnsi="Arial"/>
-                <w:sz w:val="20"/>
-                <w:szCs w:val="20"/>
+              </w:rPr>
+            </w:pPr>
+            <w:r>
+              <w:rPr>
+                <w:rFonts w:ascii="Arial" w:hAnsi="Arial"/>
               </w:rPr>
               <w:t>Nombre:</w:t>
             </w:r>
             <w:r>
               <w:rPr>
                 <w:rFonts w:ascii="Arial" w:hAnsi="Arial"/>
-                <w:sz w:val="20"/>
-                <w:szCs w:val="20"/>
               </w:rPr>
               <w:tab/>
             </w:r>
@@ -130,23 +130,17 @@
             <w:pPr>
               <w:rPr>
                 <w:rFonts w:ascii="Arial" w:hAnsi="Arial"/>
-                <w:sz w:val="20"/>
-                <w:szCs w:val="20"/>
-              </w:rPr>
-            </w:pPr>
-            <w:r>
-              <w:rPr>
-                <w:rFonts w:ascii="Arial" w:hAnsi="Arial"/>
-                <w:sz w:val="20"/>
-                <w:szCs w:val="20"/>
+              </w:rPr>
+            </w:pPr>
+            <w:r>
+              <w:rPr>
+                <w:rFonts w:ascii="Arial" w:hAnsi="Arial"/>
               </w:rPr>
               <w:t>C.I.:</w:t>
             </w:r>
             <w:r>
               <w:rPr>
                 <w:rFonts w:ascii="Arial" w:hAnsi="Arial"/>
-                <w:sz w:val="20"/>
-                <w:szCs w:val="20"/>
               </w:rPr>
               <w:tab/>
             </w:r>
@@ -162,15 +156,11 @@
             <w:pPr>
               <w:rPr>
                 <w:rFonts w:ascii="Arial" w:hAnsi="Arial"/>
-                <w:sz w:val="20"/>
-                <w:szCs w:val="20"/>
-              </w:rPr>
-            </w:pPr>
-            <w:r>
-              <w:rPr>
-                <w:rFonts w:ascii="Arial" w:hAnsi="Arial"/>
-                <w:sz w:val="20"/>
-                <w:szCs w:val="20"/>
+              </w:rPr>
+            </w:pPr>
+            <w:r>
+              <w:rPr>
+                <w:rFonts w:ascii="Arial" w:hAnsi="Arial"/>
               </w:rPr>
               <w:t>Preguntas:</w:t>
             </w:r>
@@ -184,15 +174,11 @@
             <w:pPr>
               <w:rPr>
                 <w:rFonts w:ascii="Arial" w:hAnsi="Arial"/>
-                <w:sz w:val="20"/>
-                <w:szCs w:val="20"/>
-              </w:rPr>
-            </w:pPr>
-            <w:r>
-              <w:rPr>
-                <w:rFonts w:ascii="Arial" w:hAnsi="Arial"/>
-                <w:sz w:val="20"/>
-                <w:szCs w:val="20"/>
+              </w:rPr>
+            </w:pPr>
+            <w:r>
+              <w:rPr>
+                <w:rFonts w:ascii="Arial" w:hAnsi="Arial"/>
               </w:rPr>
               <w:t>1</w:t>
             </w:r>
@@ -206,15 +192,11 @@
             <w:pPr>
               <w:rPr>
                 <w:rFonts w:ascii="Arial" w:hAnsi="Arial"/>
-                <w:sz w:val="20"/>
-                <w:szCs w:val="20"/>
-              </w:rPr>
-            </w:pPr>
-            <w:r>
-              <w:rPr>
-                <w:rFonts w:ascii="Arial" w:hAnsi="Arial"/>
-                <w:sz w:val="20"/>
-                <w:szCs w:val="20"/>
+              </w:rPr>
+            </w:pPr>
+            <w:r>
+              <w:rPr>
+                <w:rFonts w:ascii="Arial" w:hAnsi="Arial"/>
               </w:rPr>
               <w:t>2</w:t>
             </w:r>
@@ -228,15 +210,11 @@
             <w:pPr>
               <w:rPr>
                 <w:rFonts w:ascii="Arial" w:hAnsi="Arial"/>
-                <w:sz w:val="20"/>
-                <w:szCs w:val="20"/>
-              </w:rPr>
-            </w:pPr>
-            <w:r>
-              <w:rPr>
-                <w:rFonts w:ascii="Arial" w:hAnsi="Arial"/>
-                <w:sz w:val="20"/>
-                <w:szCs w:val="20"/>
+              </w:rPr>
+            </w:pPr>
+            <w:r>
+              <w:rPr>
+                <w:rFonts w:ascii="Arial" w:hAnsi="Arial"/>
               </w:rPr>
               <w:t>3</w:t>
             </w:r>
@@ -250,15 +228,11 @@
             <w:pPr>
               <w:rPr>
                 <w:rFonts w:ascii="Arial" w:hAnsi="Arial"/>
-                <w:sz w:val="20"/>
-                <w:szCs w:val="20"/>
-              </w:rPr>
-            </w:pPr>
-            <w:r>
-              <w:rPr>
-                <w:rFonts w:ascii="Arial" w:hAnsi="Arial"/>
-                <w:sz w:val="20"/>
-                <w:szCs w:val="20"/>
+              </w:rPr>
+            </w:pPr>
+            <w:r>
+              <w:rPr>
+                <w:rFonts w:ascii="Arial" w:hAnsi="Arial"/>
               </w:rPr>
               <w:t>4</w:t>
             </w:r>
@@ -274,15 +248,11 @@
             <w:pPr>
               <w:rPr>
                 <w:rFonts w:ascii="Arial" w:hAnsi="Arial"/>
-                <w:sz w:val="20"/>
-                <w:szCs w:val="20"/>
-              </w:rPr>
-            </w:pPr>
-            <w:r>
-              <w:rPr>
-                <w:rFonts w:ascii="Arial" w:hAnsi="Arial"/>
-                <w:sz w:val="20"/>
-                <w:szCs w:val="20"/>
+              </w:rPr>
+            </w:pPr>
+            <w:r>
+              <w:rPr>
+                <w:rFonts w:ascii="Arial" w:hAnsi="Arial"/>
               </w:rPr>
               <w:t>Cumplí mi parte de la planificación establecida.</w:t>
             </w:r>
@@ -296,36 +266,30 @@
             <w:pPr>
               <w:rPr>
                 <w:rFonts w:ascii="Arial" w:hAnsi="Arial"/>
-                <w:sz w:val="20"/>
-                <w:szCs w:val="20"/>
-              </w:rPr>
-            </w:pPr>
-          </w:p>
-        </w:tc>
-        <w:tc>
-          <w:tcPr>
-            <w:tcW w:w="540" w:type="dxa"/>
-          </w:tcPr>
-          <w:p>
-            <w:pPr>
-              <w:rPr>
-                <w:rFonts w:ascii="Arial" w:hAnsi="Arial"/>
-                <w:sz w:val="20"/>
-                <w:szCs w:val="20"/>
-              </w:rPr>
-            </w:pPr>
-          </w:p>
-        </w:tc>
-        <w:tc>
-          <w:tcPr>
-            <w:tcW w:w="540" w:type="dxa"/>
-          </w:tcPr>
-          <w:p>
-            <w:pPr>
-              <w:rPr>
-                <w:rFonts w:ascii="Arial" w:hAnsi="Arial"/>
-                <w:sz w:val="20"/>
-                <w:szCs w:val="20"/>
+              </w:rPr>
+            </w:pPr>
+          </w:p>
+        </w:tc>
+        <w:tc>
+          <w:tcPr>
+            <w:tcW w:w="540" w:type="dxa"/>
+          </w:tcPr>
+          <w:p>
+            <w:pPr>
+              <w:rPr>
+                <w:rFonts w:ascii="Arial" w:hAnsi="Arial"/>
+              </w:rPr>
+            </w:pPr>
+          </w:p>
+        </w:tc>
+        <w:tc>
+          <w:tcPr>
+            <w:tcW w:w="540" w:type="dxa"/>
+          </w:tcPr>
+          <w:p>
+            <w:pPr>
+              <w:rPr>
+                <w:rFonts w:ascii="Arial" w:hAnsi="Arial"/>
               </w:rPr>
             </w:pPr>
           </w:p>
@@ -338,8 +302,6 @@
             <w:pPr>
               <w:rPr>
                 <w:rFonts w:ascii="Arial" w:hAnsi="Arial"/>
-                <w:sz w:val="20"/>
-                <w:szCs w:val="20"/>
               </w:rPr>
             </w:pPr>
           </w:p>
@@ -352,60 +314,224 @@
           </w:tcPr>
           <w:p>
             <w:pPr>
-              <w:rPr>
-                <w:rFonts w:ascii="Arial" w:hAnsi="Arial"/>
-                <w:sz w:val="20"/>
-                <w:szCs w:val="20"/>
-              </w:rPr>
-            </w:pPr>
-            <w:r>
-              <w:rPr>
-                <w:rFonts w:ascii="Arial" w:hAnsi="Arial"/>
-                <w:sz w:val="20"/>
-                <w:szCs w:val="20"/>
-              </w:rPr>
-              <w:t>Trabaje de forma responsable.</w:t>
-            </w:r>
-          </w:p>
-        </w:tc>
-        <w:tc>
-          <w:tcPr>
-            <w:tcW w:w="540" w:type="dxa"/>
-          </w:tcPr>
-          <w:p>
-            <w:pPr>
-              <w:rPr>
-                <w:rFonts w:ascii="Arial" w:hAnsi="Arial"/>
-                <w:sz w:val="20"/>
-                <w:szCs w:val="20"/>
-              </w:rPr>
-            </w:pPr>
-          </w:p>
-        </w:tc>
-        <w:tc>
-          <w:tcPr>
-            <w:tcW w:w="540" w:type="dxa"/>
-          </w:tcPr>
-          <w:p>
-            <w:pPr>
-              <w:rPr>
-                <w:rFonts w:ascii="Arial" w:hAnsi="Arial"/>
-                <w:sz w:val="20"/>
-                <w:szCs w:val="20"/>
-              </w:rPr>
-            </w:pPr>
-          </w:p>
-        </w:tc>
-        <w:tc>
-          <w:tcPr>
-            <w:tcW w:w="540" w:type="dxa"/>
-          </w:tcPr>
-          <w:p>
-            <w:pPr>
-              <w:rPr>
-                <w:rFonts w:ascii="Arial" w:hAnsi="Arial"/>
-                <w:sz w:val="20"/>
-                <w:szCs w:val="20"/>
+              <w:pStyle w:val="NormalWeb"/>
+              <w:rPr>
+                <w:sz w:val="24"/>
+                <w:szCs w:val="24"/>
+              </w:rPr>
+            </w:pPr>
+            <w:r>
+              <w:rPr>
+                <w:rFonts w:ascii="Arial" w:hAnsi="Arial" w:cs="Arial"/>
+                <w:sz w:val="24"/>
+                <w:szCs w:val="24"/>
+              </w:rPr>
+              <w:t xml:space="preserve">He </w:t>
+            </w:r>
+            <w:proofErr w:type="spellStart"/>
+            <w:r>
+              <w:rPr>
+                <w:rFonts w:ascii="Arial" w:hAnsi="Arial" w:cs="Arial"/>
+                <w:sz w:val="24"/>
+                <w:szCs w:val="24"/>
+              </w:rPr>
+              <w:t>propiciado</w:t>
+            </w:r>
+            <w:proofErr w:type="spellEnd"/>
+            <w:r>
+              <w:rPr>
+                <w:rFonts w:ascii="Arial" w:hAnsi="Arial" w:cs="Arial"/>
+                <w:sz w:val="24"/>
+                <w:szCs w:val="24"/>
+              </w:rPr>
+              <w:t xml:space="preserve"> un </w:t>
+            </w:r>
+            <w:proofErr w:type="spellStart"/>
+            <w:r>
+              <w:rPr>
+                <w:rFonts w:ascii="Arial" w:hAnsi="Arial" w:cs="Arial"/>
+                <w:sz w:val="24"/>
+                <w:szCs w:val="24"/>
+              </w:rPr>
+              <w:t>clima</w:t>
+            </w:r>
+            <w:proofErr w:type="spellEnd"/>
+            <w:r>
+              <w:rPr>
+                <w:rFonts w:ascii="Arial" w:hAnsi="Arial" w:cs="Arial"/>
+                <w:sz w:val="24"/>
+                <w:szCs w:val="24"/>
+              </w:rPr>
+              <w:t xml:space="preserve"> </w:t>
+            </w:r>
+            <w:proofErr w:type="spellStart"/>
+            <w:r>
+              <w:rPr>
+                <w:rFonts w:ascii="Arial" w:hAnsi="Arial" w:cs="Arial"/>
+                <w:sz w:val="24"/>
+                <w:szCs w:val="24"/>
+              </w:rPr>
+              <w:t>agradable</w:t>
+            </w:r>
+            <w:proofErr w:type="spellEnd"/>
+            <w:r>
+              <w:rPr>
+                <w:rFonts w:ascii="Arial" w:hAnsi="Arial" w:cs="Arial"/>
+                <w:sz w:val="24"/>
+                <w:szCs w:val="24"/>
+              </w:rPr>
+              <w:t xml:space="preserve"> (de </w:t>
+            </w:r>
+            <w:proofErr w:type="spellStart"/>
+            <w:r>
+              <w:rPr>
+                <w:rFonts w:ascii="Arial" w:hAnsi="Arial" w:cs="Arial"/>
+                <w:sz w:val="24"/>
+                <w:szCs w:val="24"/>
+              </w:rPr>
+              <w:t>tolerancia</w:t>
+            </w:r>
+            <w:proofErr w:type="spellEnd"/>
+            <w:r>
+              <w:rPr>
+                <w:rFonts w:ascii="Arial" w:hAnsi="Arial" w:cs="Arial"/>
+                <w:sz w:val="24"/>
+                <w:szCs w:val="24"/>
+              </w:rPr>
+              <w:t xml:space="preserve">, </w:t>
+            </w:r>
+            <w:proofErr w:type="spellStart"/>
+            <w:r>
+              <w:rPr>
+                <w:rFonts w:ascii="Arial" w:hAnsi="Arial" w:cs="Arial"/>
+                <w:sz w:val="24"/>
+                <w:szCs w:val="24"/>
+              </w:rPr>
+              <w:t>resp</w:t>
+            </w:r>
+            <w:r>
+              <w:rPr>
+                <w:rFonts w:ascii="Arial" w:hAnsi="Arial" w:cs="Arial"/>
+                <w:sz w:val="24"/>
+                <w:szCs w:val="24"/>
+              </w:rPr>
+              <w:t>eto</w:t>
+            </w:r>
+            <w:proofErr w:type="spellEnd"/>
+            <w:r>
+              <w:rPr>
+                <w:rFonts w:ascii="Arial" w:hAnsi="Arial" w:cs="Arial"/>
+                <w:sz w:val="24"/>
+                <w:szCs w:val="24"/>
+              </w:rPr>
+              <w:t xml:space="preserve"> y </w:t>
+            </w:r>
+            <w:proofErr w:type="spellStart"/>
+            <w:r>
+              <w:rPr>
+                <w:rFonts w:ascii="Arial" w:hAnsi="Arial" w:cs="Arial"/>
+                <w:sz w:val="24"/>
+                <w:szCs w:val="24"/>
+              </w:rPr>
+              <w:t>buen</w:t>
+            </w:r>
+            <w:proofErr w:type="spellEnd"/>
+            <w:r>
+              <w:rPr>
+                <w:rFonts w:ascii="Arial" w:hAnsi="Arial" w:cs="Arial"/>
+                <w:sz w:val="24"/>
+                <w:szCs w:val="24"/>
+              </w:rPr>
+              <w:t xml:space="preserve"> </w:t>
+            </w:r>
+            <w:proofErr w:type="spellStart"/>
+            <w:r>
+              <w:rPr>
+                <w:rFonts w:ascii="Arial" w:hAnsi="Arial" w:cs="Arial"/>
+                <w:sz w:val="24"/>
+                <w:szCs w:val="24"/>
+              </w:rPr>
+              <w:t>trato</w:t>
+            </w:r>
+            <w:proofErr w:type="spellEnd"/>
+            <w:r>
+              <w:rPr>
+                <w:rFonts w:ascii="Arial" w:hAnsi="Arial" w:cs="Arial"/>
+                <w:sz w:val="24"/>
+                <w:szCs w:val="24"/>
+              </w:rPr>
+              <w:t xml:space="preserve">) en </w:t>
+            </w:r>
+            <w:proofErr w:type="spellStart"/>
+            <w:r>
+              <w:rPr>
+                <w:rFonts w:ascii="Arial" w:hAnsi="Arial" w:cs="Arial"/>
+                <w:sz w:val="24"/>
+                <w:szCs w:val="24"/>
+              </w:rPr>
+              <w:t>las</w:t>
+            </w:r>
+            <w:proofErr w:type="spellEnd"/>
+            <w:r>
+              <w:rPr>
+                <w:rFonts w:ascii="Arial" w:hAnsi="Arial" w:cs="Arial"/>
+                <w:sz w:val="24"/>
+                <w:szCs w:val="24"/>
+              </w:rPr>
+              <w:t xml:space="preserve"> </w:t>
+            </w:r>
+            <w:proofErr w:type="spellStart"/>
+            <w:r>
+              <w:rPr>
+                <w:rFonts w:ascii="Arial" w:hAnsi="Arial" w:cs="Arial"/>
+                <w:sz w:val="24"/>
+                <w:szCs w:val="24"/>
+              </w:rPr>
+              <w:t>reuniones</w:t>
+            </w:r>
+            <w:proofErr w:type="spellEnd"/>
+            <w:r>
+              <w:rPr>
+                <w:rFonts w:ascii="Arial" w:hAnsi="Arial" w:cs="Arial"/>
+                <w:sz w:val="24"/>
+                <w:szCs w:val="24"/>
+              </w:rPr>
+              <w:t>.</w:t>
+            </w:r>
+          </w:p>
+        </w:tc>
+        <w:tc>
+          <w:tcPr>
+            <w:tcW w:w="540" w:type="dxa"/>
+          </w:tcPr>
+          <w:p>
+            <w:pPr>
+              <w:rPr>
+                <w:rFonts w:ascii="Arial" w:hAnsi="Arial"/>
+              </w:rPr>
+            </w:pPr>
+          </w:p>
+        </w:tc>
+        <w:tc>
+          <w:tcPr>
+            <w:tcW w:w="540" w:type="dxa"/>
+          </w:tcPr>
+          <w:p>
+            <w:pPr>
+              <w:rPr>
+                <w:rFonts w:ascii="Arial" w:hAnsi="Arial"/>
+              </w:rPr>
+            </w:pPr>
+          </w:p>
+        </w:tc>
+        <w:tc>
+          <w:tcPr>
+            <w:tcW w:w="540" w:type="dxa"/>
+          </w:tcPr>
+          <w:p>
+            <w:pPr>
+              <w:rPr>
+                <w:rFonts w:ascii="Arial" w:hAnsi="Arial"/>
               </w:rPr>
             </w:pPr>
           </w:p>
@@ -418,8 +544,6 @@
             <w:pPr>
               <w:rPr>
                 <w:rFonts w:ascii="Arial" w:hAnsi="Arial"/>
-                <w:sz w:val="20"/>
-                <w:szCs w:val="20"/>
               </w:rPr>
             </w:pPr>
           </w:p>
@@ -434,15 +558,11 @@
             <w:pPr>
               <w:rPr>
                 <w:rFonts w:ascii="Arial" w:hAnsi="Arial"/>
-                <w:sz w:val="20"/>
-                <w:szCs w:val="20"/>
-              </w:rPr>
-            </w:pPr>
-            <w:r>
-              <w:rPr>
-                <w:rFonts w:ascii="Arial" w:hAnsi="Arial"/>
-                <w:sz w:val="20"/>
-                <w:szCs w:val="20"/>
+              </w:rPr>
+            </w:pPr>
+            <w:r>
+              <w:rPr>
+                <w:rFonts w:ascii="Arial" w:hAnsi="Arial"/>
               </w:rPr>
               <w:t>Mantuve una buena comunicación.</w:t>
             </w:r>
@@ -456,36 +576,30 @@
             <w:pPr>
               <w:rPr>
                 <w:rFonts w:ascii="Arial" w:hAnsi="Arial"/>
-                <w:sz w:val="20"/>
-                <w:szCs w:val="20"/>
-              </w:rPr>
-            </w:pPr>
-          </w:p>
-        </w:tc>
-        <w:tc>
-          <w:tcPr>
-            <w:tcW w:w="540" w:type="dxa"/>
-          </w:tcPr>
-          <w:p>
-            <w:pPr>
-              <w:rPr>
-                <w:rFonts w:ascii="Arial" w:hAnsi="Arial"/>
-                <w:sz w:val="20"/>
-                <w:szCs w:val="20"/>
-              </w:rPr>
-            </w:pPr>
-          </w:p>
-        </w:tc>
-        <w:tc>
-          <w:tcPr>
-            <w:tcW w:w="540" w:type="dxa"/>
-          </w:tcPr>
-          <w:p>
-            <w:pPr>
-              <w:rPr>
-                <w:rFonts w:ascii="Arial" w:hAnsi="Arial"/>
-                <w:sz w:val="20"/>
-                <w:szCs w:val="20"/>
+              </w:rPr>
+            </w:pPr>
+          </w:p>
+        </w:tc>
+        <w:tc>
+          <w:tcPr>
+            <w:tcW w:w="540" w:type="dxa"/>
+          </w:tcPr>
+          <w:p>
+            <w:pPr>
+              <w:rPr>
+                <w:rFonts w:ascii="Arial" w:hAnsi="Arial"/>
+              </w:rPr>
+            </w:pPr>
+          </w:p>
+        </w:tc>
+        <w:tc>
+          <w:tcPr>
+            <w:tcW w:w="540" w:type="dxa"/>
+          </w:tcPr>
+          <w:p>
+            <w:pPr>
+              <w:rPr>
+                <w:rFonts w:ascii="Arial" w:hAnsi="Arial"/>
               </w:rPr>
             </w:pPr>
           </w:p>
@@ -498,8 +612,6 @@
             <w:pPr>
               <w:rPr>
                 <w:rFonts w:ascii="Arial" w:hAnsi="Arial"/>
-                <w:sz w:val="20"/>
-                <w:szCs w:val="20"/>
               </w:rPr>
             </w:pPr>
           </w:p>
@@ -514,15 +626,11 @@
             <w:pPr>
               <w:rPr>
                 <w:rFonts w:ascii="Arial" w:hAnsi="Arial"/>
-                <w:sz w:val="20"/>
-                <w:szCs w:val="20"/>
-              </w:rPr>
-            </w:pPr>
-            <w:r>
-              <w:rPr>
-                <w:rFonts w:ascii="Arial" w:hAnsi="Arial"/>
-                <w:sz w:val="20"/>
-                <w:szCs w:val="20"/>
+              </w:rPr>
+            </w:pPr>
+            <w:r>
+              <w:rPr>
+                <w:rFonts w:ascii="Arial" w:hAnsi="Arial"/>
               </w:rPr>
               <w:t>Trabajo en equipo.</w:t>
             </w:r>
@@ -536,36 +644,30 @@
             <w:pPr>
               <w:rPr>
                 <w:rFonts w:ascii="Arial" w:hAnsi="Arial"/>
-                <w:sz w:val="20"/>
-                <w:szCs w:val="20"/>
-              </w:rPr>
-            </w:pPr>
-          </w:p>
-        </w:tc>
-        <w:tc>
-          <w:tcPr>
-            <w:tcW w:w="540" w:type="dxa"/>
-          </w:tcPr>
-          <w:p>
-            <w:pPr>
-              <w:rPr>
-                <w:rFonts w:ascii="Arial" w:hAnsi="Arial"/>
-                <w:sz w:val="20"/>
-                <w:szCs w:val="20"/>
-              </w:rPr>
-            </w:pPr>
-          </w:p>
-        </w:tc>
-        <w:tc>
-          <w:tcPr>
-            <w:tcW w:w="540" w:type="dxa"/>
-          </w:tcPr>
-          <w:p>
-            <w:pPr>
-              <w:rPr>
-                <w:rFonts w:ascii="Arial" w:hAnsi="Arial"/>
-                <w:sz w:val="20"/>
-                <w:szCs w:val="20"/>
+              </w:rPr>
+            </w:pPr>
+          </w:p>
+        </w:tc>
+        <w:tc>
+          <w:tcPr>
+            <w:tcW w:w="540" w:type="dxa"/>
+          </w:tcPr>
+          <w:p>
+            <w:pPr>
+              <w:rPr>
+                <w:rFonts w:ascii="Arial" w:hAnsi="Arial"/>
+              </w:rPr>
+            </w:pPr>
+          </w:p>
+        </w:tc>
+        <w:tc>
+          <w:tcPr>
+            <w:tcW w:w="540" w:type="dxa"/>
+          </w:tcPr>
+          <w:p>
+            <w:pPr>
+              <w:rPr>
+                <w:rFonts w:ascii="Arial" w:hAnsi="Arial"/>
               </w:rPr>
             </w:pPr>
           </w:p>
@@ -578,8 +680,260 @@
             <w:pPr>
               <w:rPr>
                 <w:rFonts w:ascii="Arial" w:hAnsi="Arial"/>
-                <w:sz w:val="20"/>
-                <w:szCs w:val="20"/>
+              </w:rPr>
+            </w:pPr>
+          </w:p>
+        </w:tc>
+      </w:tr>
+      <w:tr>
+        <w:tc>
+          <w:tcPr>
+            <w:tcW w:w="6678" w:type="dxa"/>
+          </w:tcPr>
+          <w:p>
+            <w:pPr>
+              <w:pStyle w:val="NormalWeb"/>
+              <w:rPr>
+                <w:sz w:val="24"/>
+                <w:szCs w:val="24"/>
+              </w:rPr>
+            </w:pPr>
+            <w:r>
+              <w:rPr>
+                <w:rFonts w:ascii="Arial" w:hAnsi="Arial" w:cs="Arial"/>
+                <w:sz w:val="24"/>
+                <w:szCs w:val="24"/>
+              </w:rPr>
+              <w:t>Propone ideas</w:t>
+            </w:r>
+            <w:r>
+              <w:rPr>
+                <w:rFonts w:ascii="Arial" w:hAnsi="Arial" w:cs="Arial"/>
+                <w:sz w:val="24"/>
+                <w:szCs w:val="24"/>
+              </w:rPr>
+              <w:t xml:space="preserve"> </w:t>
+            </w:r>
+            <w:proofErr w:type="spellStart"/>
+            <w:r>
+              <w:rPr>
+                <w:rFonts w:ascii="Arial" w:hAnsi="Arial" w:cs="Arial"/>
+                <w:sz w:val="24"/>
+                <w:szCs w:val="24"/>
+              </w:rPr>
+              <w:t>para</w:t>
+            </w:r>
+            <w:proofErr w:type="spellEnd"/>
+            <w:r>
+              <w:rPr>
+                <w:rFonts w:ascii="Arial" w:hAnsi="Arial" w:cs="Arial"/>
+                <w:sz w:val="24"/>
+                <w:szCs w:val="24"/>
+              </w:rPr>
+              <w:t xml:space="preserve"> el </w:t>
+            </w:r>
+            <w:proofErr w:type="spellStart"/>
+            <w:r>
+              <w:rPr>
+                <w:rFonts w:ascii="Arial" w:hAnsi="Arial" w:cs="Arial"/>
+                <w:sz w:val="24"/>
+                <w:szCs w:val="24"/>
+              </w:rPr>
+              <w:t>desarrollo</w:t>
+            </w:r>
+            <w:proofErr w:type="spellEnd"/>
+            <w:r>
+              <w:rPr>
+                <w:rFonts w:ascii="Arial" w:hAnsi="Arial" w:cs="Arial"/>
+                <w:sz w:val="24"/>
+                <w:szCs w:val="24"/>
+              </w:rPr>
+              <w:t xml:space="preserve"> del </w:t>
+            </w:r>
+            <w:proofErr w:type="spellStart"/>
+            <w:r>
+              <w:rPr>
+                <w:rFonts w:ascii="Arial" w:hAnsi="Arial" w:cs="Arial"/>
+                <w:sz w:val="24"/>
+                <w:szCs w:val="24"/>
+              </w:rPr>
+              <w:t>trabajo</w:t>
+            </w:r>
+            <w:proofErr w:type="spellEnd"/>
+          </w:p>
+        </w:tc>
+        <w:tc>
+          <w:tcPr>
+            <w:tcW w:w="540" w:type="dxa"/>
+          </w:tcPr>
+          <w:p>
+            <w:pPr>
+              <w:rPr>
+                <w:rFonts w:ascii="Arial" w:hAnsi="Arial"/>
+              </w:rPr>
+            </w:pPr>
+          </w:p>
+        </w:tc>
+        <w:tc>
+          <w:tcPr>
+            <w:tcW w:w="540" w:type="dxa"/>
+          </w:tcPr>
+          <w:p>
+            <w:pPr>
+              <w:rPr>
+                <w:rFonts w:ascii="Arial" w:hAnsi="Arial"/>
+              </w:rPr>
+            </w:pPr>
+          </w:p>
+        </w:tc>
+        <w:tc>
+          <w:tcPr>
+            <w:tcW w:w="540" w:type="dxa"/>
+          </w:tcPr>
+          <w:p>
+            <w:pPr>
+              <w:rPr>
+                <w:rFonts w:ascii="Arial" w:hAnsi="Arial"/>
+              </w:rPr>
+            </w:pPr>
+          </w:p>
+        </w:tc>
+        <w:tc>
+          <w:tcPr>
+            <w:tcW w:w="558" w:type="dxa"/>
+          </w:tcPr>
+          <w:p>
+            <w:pPr>
+              <w:rPr>
+                <w:rFonts w:ascii="Arial" w:hAnsi="Arial"/>
+              </w:rPr>
+            </w:pPr>
+          </w:p>
+        </w:tc>
+      </w:tr>
+      <w:tr>
+        <w:tc>
+          <w:tcPr>
+            <w:tcW w:w="6678" w:type="dxa"/>
+          </w:tcPr>
+          <w:p>
+            <w:pPr>
+              <w:pStyle w:val="NormalWeb"/>
+              <w:rPr>
+                <w:sz w:val="24"/>
+                <w:szCs w:val="24"/>
+              </w:rPr>
+            </w:pPr>
+            <w:proofErr w:type="spellStart"/>
+            <w:r>
+              <w:rPr>
+                <w:rFonts w:ascii="Arial" w:hAnsi="Arial" w:cs="Arial"/>
+                <w:sz w:val="24"/>
+                <w:szCs w:val="24"/>
+              </w:rPr>
+              <w:t>Cumple</w:t>
+            </w:r>
+            <w:proofErr w:type="spellEnd"/>
+            <w:r>
+              <w:rPr>
+                <w:rFonts w:ascii="Arial" w:hAnsi="Arial" w:cs="Arial"/>
+                <w:sz w:val="24"/>
+                <w:szCs w:val="24"/>
+              </w:rPr>
+              <w:t xml:space="preserve"> los </w:t>
+            </w:r>
+            <w:proofErr w:type="spellStart"/>
+            <w:r>
+              <w:rPr>
+                <w:rFonts w:ascii="Arial" w:hAnsi="Arial" w:cs="Arial"/>
+                <w:sz w:val="24"/>
+                <w:szCs w:val="24"/>
+              </w:rPr>
+              <w:t>acuerdos</w:t>
+            </w:r>
+            <w:proofErr w:type="spellEnd"/>
+            <w:r>
+              <w:rPr>
+                <w:rFonts w:ascii="Arial" w:hAnsi="Arial" w:cs="Arial"/>
+                <w:sz w:val="24"/>
+                <w:szCs w:val="24"/>
+              </w:rPr>
+              <w:t xml:space="preserve"> y </w:t>
+            </w:r>
+            <w:proofErr w:type="spellStart"/>
+            <w:r>
+              <w:rPr>
+                <w:rFonts w:ascii="Arial" w:hAnsi="Arial" w:cs="Arial"/>
+                <w:sz w:val="24"/>
+                <w:szCs w:val="24"/>
+              </w:rPr>
+              <w:t>normas</w:t>
+            </w:r>
+            <w:proofErr w:type="spellEnd"/>
+            <w:r>
+              <w:rPr>
+                <w:rFonts w:ascii="Arial" w:hAnsi="Arial" w:cs="Arial"/>
+                <w:sz w:val="24"/>
+                <w:szCs w:val="24"/>
+              </w:rPr>
+              <w:t xml:space="preserve"> </w:t>
+            </w:r>
+            <w:proofErr w:type="spellStart"/>
+            <w:r>
+              <w:rPr>
+                <w:rFonts w:ascii="Arial" w:hAnsi="Arial" w:cs="Arial"/>
+                <w:sz w:val="24"/>
+                <w:szCs w:val="24"/>
+              </w:rPr>
+              <w:t>grupales</w:t>
+            </w:r>
+            <w:proofErr w:type="spellEnd"/>
+          </w:p>
+        </w:tc>
+        <w:tc>
+          <w:tcPr>
+            <w:tcW w:w="540" w:type="dxa"/>
+          </w:tcPr>
+          <w:p>
+            <w:pPr>
+              <w:rPr>
+                <w:rFonts w:ascii="Arial" w:hAnsi="Arial"/>
+              </w:rPr>
+            </w:pPr>
+          </w:p>
+        </w:tc>
+        <w:tc>
+          <w:tcPr>
+            <w:tcW w:w="540" w:type="dxa"/>
+          </w:tcPr>
+          <w:p>
+            <w:pPr>
+              <w:rPr>
+                <w:rFonts w:ascii="Arial" w:hAnsi="Arial"/>
+              </w:rPr>
+            </w:pPr>
+          </w:p>
+        </w:tc>
+        <w:tc>
+          <w:tcPr>
+            <w:tcW w:w="540" w:type="dxa"/>
+          </w:tcPr>
+          <w:p>
+            <w:pPr>
+              <w:rPr>
+                <w:rFonts w:ascii="Arial" w:hAnsi="Arial"/>
+              </w:rPr>
+            </w:pPr>
+          </w:p>
+        </w:tc>
+        <w:tc>
+          <w:tcPr>
+            <w:tcW w:w="558" w:type="dxa"/>
+          </w:tcPr>
+          <w:p>
+            <w:pPr>
+              <w:rPr>
+                <w:rFonts w:ascii="Arial" w:hAnsi="Arial"/>
               </w:rPr>
             </w:pPr>
           </w:p>
@@ -610,6 +964,385 @@
           <w:rFonts w:ascii="Arial" w:hAnsi="Arial"/>
           <w:sz w:val="20"/>
           <w:szCs w:val="20"/>
+        </w:rPr>
+      </w:pPr>
+    </w:p>
+    <w:p>
+      <w:pPr>
+        <w:rPr>
+          <w:rFonts w:ascii="Arial" w:hAnsi="Arial"/>
+          <w:sz w:val="18"/>
+          <w:szCs w:val="18"/>
+        </w:rPr>
+      </w:pPr>
+      <w:r>
+        <w:rPr>
+          <w:rFonts w:ascii="Arial" w:hAnsi="Arial"/>
+          <w:sz w:val="18"/>
+          <w:szCs w:val="18"/>
+        </w:rPr>
+        <w:t xml:space="preserve">Puntaje: 1 – bajo </w:t>
+      </w:r>
+    </w:p>
+    <w:p>
+      <w:pPr>
+        <w:ind w:firstLine="720"/>
+        <w:rPr>
+          <w:rFonts w:ascii="Arial" w:hAnsi="Arial"/>
+          <w:sz w:val="18"/>
+          <w:szCs w:val="18"/>
+        </w:rPr>
+      </w:pPr>
+      <w:r>
+        <w:rPr>
+          <w:rFonts w:ascii="Arial" w:hAnsi="Arial"/>
+          <w:sz w:val="18"/>
+          <w:szCs w:val="18"/>
+        </w:rPr>
+        <w:t xml:space="preserve">2 – medio </w:t>
+      </w:r>
+    </w:p>
+    <w:p>
+      <w:pPr>
+        <w:ind w:firstLine="720"/>
+        <w:rPr>
+          <w:rFonts w:ascii="Arial" w:hAnsi="Arial"/>
+          <w:sz w:val="18"/>
+          <w:szCs w:val="18"/>
+        </w:rPr>
+      </w:pPr>
+      <w:r>
+        <w:rPr>
+          <w:rFonts w:ascii="Arial" w:hAnsi="Arial"/>
+          <w:sz w:val="18"/>
+          <w:szCs w:val="18"/>
+        </w:rPr>
+        <w:t xml:space="preserve">3 – alto </w:t>
+      </w:r>
+    </w:p>
+    <w:p>
+      <w:pPr>
+        <w:ind w:firstLine="720"/>
+        <w:rPr>
+          <w:rFonts w:ascii="Arial" w:hAnsi="Arial"/>
+          <w:sz w:val="18"/>
+          <w:szCs w:val="18"/>
+        </w:rPr>
+      </w:pPr>
+      <w:r>
+        <w:rPr>
+          <w:rFonts w:ascii="Arial" w:hAnsi="Arial"/>
+          <w:sz w:val="18"/>
+          <w:szCs w:val="18"/>
+        </w:rPr>
+        <w:t xml:space="preserve">4 </w:t>
+      </w:r>
+      <w:r>
+        <w:rPr>
+          <w:rFonts w:ascii="Arial" w:hAnsi="Arial"/>
+          <w:sz w:val="18"/>
+          <w:szCs w:val="18"/>
+        </w:rPr>
+        <w:t>–</w:t>
+      </w:r>
+      <w:r>
+        <w:rPr>
+          <w:rFonts w:ascii="Arial" w:hAnsi="Arial"/>
+          <w:sz w:val="18"/>
+          <w:szCs w:val="18"/>
+        </w:rPr>
+        <w:t xml:space="preserve"> excelente</w:t>
+      </w:r>
+    </w:p>
+    <w:p>
+      <w:pPr>
+        <w:ind w:firstLine="720"/>
+        <w:rPr>
+          <w:rFonts w:ascii="Arial" w:hAnsi="Arial"/>
+          <w:sz w:val="18"/>
+          <w:szCs w:val="18"/>
+        </w:rPr>
+      </w:pPr>
+    </w:p>
+    <w:p>
+      <w:pPr>
+        <w:ind w:firstLine="720"/>
+        <w:rPr>
+          <w:rFonts w:ascii="Arial" w:hAnsi="Arial"/>
+          <w:sz w:val="18"/>
+          <w:szCs w:val="18"/>
+        </w:rPr>
+      </w:pPr>
+    </w:p>
+    <w:p>
+      <w:pPr>
+        <w:ind w:firstLine="720"/>
+        <w:rPr>
+          <w:rFonts w:ascii="Arial" w:hAnsi="Arial"/>
+          <w:sz w:val="18"/>
+          <w:szCs w:val="18"/>
+        </w:rPr>
+      </w:pPr>
+    </w:p>
+    <w:p>
+      <w:pPr>
+        <w:ind w:firstLine="720"/>
+        <w:rPr>
+          <w:rFonts w:ascii="Arial" w:hAnsi="Arial"/>
+          <w:sz w:val="18"/>
+          <w:szCs w:val="18"/>
+        </w:rPr>
+      </w:pPr>
+    </w:p>
+    <w:p>
+      <w:pPr>
+        <w:ind w:firstLine="720"/>
+        <w:rPr>
+          <w:rFonts w:ascii="Arial" w:hAnsi="Arial"/>
+          <w:sz w:val="18"/>
+          <w:szCs w:val="18"/>
+        </w:rPr>
+      </w:pPr>
+    </w:p>
+    <w:p>
+      <w:pPr>
+        <w:rPr>
+          <w:rFonts w:ascii="Arial" w:hAnsi="Arial"/>
+          <w:sz w:val="18"/>
+          <w:szCs w:val="18"/>
+        </w:rPr>
+      </w:pPr>
+    </w:p>
+    <w:p>
+      <w:pPr>
+        <w:ind w:firstLine="720"/>
+        <w:rPr>
+          <w:rFonts w:ascii="Arial" w:hAnsi="Arial"/>
+          <w:sz w:val="18"/>
+          <w:szCs w:val="18"/>
+        </w:rPr>
+      </w:pPr>
+    </w:p>
+    <w:p>
+      <w:pPr>
+        <w:ind w:firstLine="720"/>
+        <w:rPr>
+          <w:rFonts w:ascii="Arial" w:hAnsi="Arial"/>
+          <w:sz w:val="18"/>
+          <w:szCs w:val="18"/>
+        </w:rPr>
+      </w:pPr>
+    </w:p>
+    <w:p>
+      <w:pPr>
+        <w:ind w:firstLine="720"/>
+        <w:rPr>
+          <w:rFonts w:ascii="Arial" w:hAnsi="Arial"/>
+          <w:sz w:val="18"/>
+          <w:szCs w:val="18"/>
+        </w:rPr>
+      </w:pPr>
+    </w:p>
+    <w:p>
+      <w:pPr>
+        <w:ind w:firstLine="720"/>
+        <w:rPr>
+          <w:rFonts w:ascii="Arial" w:hAnsi="Arial"/>
+          <w:sz w:val="18"/>
+          <w:szCs w:val="18"/>
+        </w:rPr>
+      </w:pPr>
+    </w:p>
+    <w:p>
+      <w:pPr>
+        <w:ind w:firstLine="720"/>
+        <w:jc w:val="center"/>
+        <w:rPr>
+          <w:rFonts w:ascii="Arial" w:hAnsi="Arial"/>
+          <w:sz w:val="18"/>
+          <w:szCs w:val="18"/>
+        </w:rPr>
+      </w:pPr>
+      <w:r>
+        <w:rPr>
+          <w:rFonts w:ascii="Arial" w:hAnsi="Arial"/>
+          <w:sz w:val="18"/>
+          <w:szCs w:val="18"/>
+        </w:rPr>
+        <w:t>__________________________________________</w:t>
+      </w:r>
+    </w:p>
+    <w:p>
+      <w:pPr>
+        <w:ind w:firstLine="720"/>
+        <w:jc w:val="center"/>
+        <w:rPr>
+          <w:rFonts w:ascii="Arial" w:hAnsi="Arial"/>
+          <w:sz w:val="18"/>
+          <w:szCs w:val="18"/>
+        </w:rPr>
+      </w:pPr>
+      <w:r>
+        <w:rPr>
+          <w:rFonts w:ascii="Arial" w:hAnsi="Arial"/>
+          <w:sz w:val="18"/>
+          <w:szCs w:val="18"/>
+        </w:rPr>
+        <w:t>Firma</w:t>
+      </w:r>
+    </w:p>
+    <w:p>
+      <w:pPr>
+        <w:rPr>
+          <w:rFonts w:ascii="Arial" w:hAnsi="Arial"/>
+          <w:sz w:val="20"/>
+          <w:szCs w:val="20"/>
+        </w:rPr>
+      </w:pPr>
+    </w:p>
+    <w:p>
+      <w:pPr>
+        <w:rPr>
+          <w:rFonts w:ascii="Arial" w:hAnsi="Arial"/>
+          <w:sz w:val="20"/>
+          <w:szCs w:val="20"/>
+        </w:rPr>
+      </w:pPr>
+    </w:p>
+    <w:p>
+      <w:pPr>
+        <w:rPr>
+          <w:rFonts w:ascii="Arial" w:hAnsi="Arial"/>
+          <w:sz w:val="20"/>
+          <w:szCs w:val="20"/>
+        </w:rPr>
+      </w:pPr>
+    </w:p>
+    <w:p>
+      <w:pPr>
+        <w:rPr>
+          <w:rFonts w:ascii="Arial" w:hAnsi="Arial"/>
+          <w:sz w:val="20"/>
+          <w:szCs w:val="20"/>
+        </w:rPr>
+      </w:pPr>
+    </w:p>
+    <w:p>
+      <w:pPr>
+        <w:rPr>
+          <w:rFonts w:ascii="Arial" w:hAnsi="Arial"/>
+          <w:sz w:val="20"/>
+          <w:szCs w:val="20"/>
+        </w:rPr>
+      </w:pPr>
+    </w:p>
+    <w:p>
+      <w:pPr>
+        <w:rPr>
+          <w:rFonts w:ascii="Arial" w:hAnsi="Arial"/>
+          <w:sz w:val="20"/>
+          <w:szCs w:val="20"/>
+        </w:rPr>
+      </w:pPr>
+    </w:p>
+    <w:p>
+      <w:pPr>
+        <w:rPr>
+          <w:rFonts w:ascii="Arial" w:hAnsi="Arial"/>
+          <w:sz w:val="20"/>
+          <w:szCs w:val="20"/>
+        </w:rPr>
+      </w:pPr>
+    </w:p>
+    <w:p>
+      <w:pPr>
+        <w:rPr>
+          <w:rFonts w:ascii="Arial" w:hAnsi="Arial"/>
+          <w:sz w:val="20"/>
+          <w:szCs w:val="20"/>
+        </w:rPr>
+      </w:pPr>
+    </w:p>
+    <w:p>
+      <w:pPr>
+        <w:rPr>
+          <w:rFonts w:ascii="Arial" w:hAnsi="Arial"/>
+          <w:sz w:val="20"/>
+          <w:szCs w:val="20"/>
+        </w:rPr>
+      </w:pPr>
+    </w:p>
+    <w:p>
+      <w:pPr>
+        <w:rPr>
+          <w:rFonts w:ascii="Arial" w:hAnsi="Arial"/>
+          <w:sz w:val="20"/>
+          <w:szCs w:val="20"/>
+        </w:rPr>
+      </w:pPr>
+    </w:p>
+    <w:p>
+      <w:pPr>
+        <w:rPr>
+          <w:rFonts w:ascii="Arial" w:hAnsi="Arial"/>
+          <w:sz w:val="20"/>
+          <w:szCs w:val="20"/>
+        </w:rPr>
+      </w:pPr>
+    </w:p>
+    <w:p>
+      <w:pPr>
+        <w:rPr>
+          <w:rFonts w:ascii="Arial" w:hAnsi="Arial"/>
+          <w:sz w:val="20"/>
+          <w:szCs w:val="20"/>
+        </w:rPr>
+      </w:pPr>
+      <w:bookmarkStart w:id="0" w:name="_GoBack"/>
+      <w:bookmarkEnd w:id="0"/>
+    </w:p>
+    <w:p>
+      <w:pPr>
+        <w:rPr>
+          <w:rFonts w:ascii="Arial" w:hAnsi="Arial"/>
+          <w:sz w:val="20"/>
+          <w:szCs w:val="20"/>
+        </w:rPr>
+      </w:pPr>
+    </w:p>
+    <w:p>
+      <w:pPr>
+        <w:rPr>
+          <w:rFonts w:ascii="Arial" w:hAnsi="Arial"/>
+          <w:sz w:val="20"/>
+          <w:szCs w:val="20"/>
+        </w:rPr>
+      </w:pPr>
+    </w:p>
+    <w:p>
+      <w:pPr>
+        <w:rPr>
+          <w:rFonts w:ascii="Arial" w:hAnsi="Arial"/>
+          <w:sz w:val="22"/>
+          <w:szCs w:val="22"/>
+        </w:rPr>
+      </w:pPr>
+    </w:p>
+    <w:p>
+      <w:pPr>
+        <w:rPr>
+          <w:rFonts w:ascii="Arial" w:hAnsi="Arial"/>
+          <w:sz w:val="22"/>
+          <w:szCs w:val="22"/>
+        </w:rPr>
+      </w:pPr>
+    </w:p>
+    <w:p>
+      <w:pPr>
+        <w:rPr>
+          <w:rFonts w:ascii="Arial" w:hAnsi="Arial"/>
+          <w:sz w:val="22"/>
+          <w:szCs w:val="22"/>
         </w:rPr>
       </w:pPr>
     </w:p>
@@ -633,23 +1366,24 @@
               <w:jc w:val="center"/>
               <w:rPr>
                 <w:rFonts w:ascii="Arial" w:hAnsi="Arial"/>
-                <w:sz w:val="20"/>
-                <w:szCs w:val="20"/>
-              </w:rPr>
-            </w:pPr>
-            <w:r>
-              <w:rPr>
-                <w:rFonts w:ascii="Arial" w:hAnsi="Arial"/>
-                <w:sz w:val="20"/>
-                <w:szCs w:val="20"/>
-              </w:rPr>
+                <w:sz w:val="22"/>
+                <w:szCs w:val="22"/>
+              </w:rPr>
+            </w:pPr>
+            <w:r>
+              <w:rPr>
+                <w:rFonts w:ascii="Arial" w:hAnsi="Arial"/>
+                <w:sz w:val="22"/>
+                <w:szCs w:val="22"/>
+              </w:rPr>
+              <w:lastRenderedPageBreak/>
               <w:t>EVALUACIÓN A COMPAÑERO</w:t>
             </w:r>
             <w:r>
               <w:rPr>
                 <w:rFonts w:ascii="Arial" w:hAnsi="Arial"/>
-                <w:sz w:val="20"/>
-                <w:szCs w:val="20"/>
+                <w:sz w:val="22"/>
+                <w:szCs w:val="22"/>
               </w:rPr>
               <w:t>S</w:t>
             </w:r>
@@ -661,8 +1395,8 @@
       <w:pPr>
         <w:rPr>
           <w:rFonts w:ascii="Arial" w:hAnsi="Arial"/>
-          <w:sz w:val="20"/>
-          <w:szCs w:val="20"/>
+          <w:sz w:val="22"/>
+          <w:szCs w:val="22"/>
         </w:rPr>
       </w:pPr>
     </w:p>
@@ -689,23 +1423,23 @@
             <w:pPr>
               <w:rPr>
                 <w:rFonts w:ascii="Arial" w:hAnsi="Arial"/>
-                <w:sz w:val="20"/>
-                <w:szCs w:val="20"/>
-              </w:rPr>
-            </w:pPr>
-            <w:r>
-              <w:rPr>
-                <w:rFonts w:ascii="Arial" w:hAnsi="Arial"/>
-                <w:sz w:val="20"/>
-                <w:szCs w:val="20"/>
+                <w:sz w:val="22"/>
+                <w:szCs w:val="22"/>
+              </w:rPr>
+            </w:pPr>
+            <w:r>
+              <w:rPr>
+                <w:rFonts w:ascii="Arial" w:hAnsi="Arial"/>
+                <w:sz w:val="22"/>
+                <w:szCs w:val="22"/>
               </w:rPr>
               <w:t>Nombre:</w:t>
             </w:r>
             <w:r>
               <w:rPr>
                 <w:rFonts w:ascii="Arial" w:hAnsi="Arial"/>
-                <w:sz w:val="20"/>
-                <w:szCs w:val="20"/>
+                <w:sz w:val="22"/>
+                <w:szCs w:val="22"/>
               </w:rPr>
               <w:tab/>
             </w:r>
@@ -722,23 +1456,23 @@
             <w:pPr>
               <w:rPr>
                 <w:rFonts w:ascii="Arial" w:hAnsi="Arial"/>
-                <w:sz w:val="20"/>
-                <w:szCs w:val="20"/>
-              </w:rPr>
-            </w:pPr>
-            <w:r>
-              <w:rPr>
-                <w:rFonts w:ascii="Arial" w:hAnsi="Arial"/>
-                <w:sz w:val="20"/>
-                <w:szCs w:val="20"/>
+                <w:sz w:val="22"/>
+                <w:szCs w:val="22"/>
+              </w:rPr>
+            </w:pPr>
+            <w:r>
+              <w:rPr>
+                <w:rFonts w:ascii="Arial" w:hAnsi="Arial"/>
+                <w:sz w:val="22"/>
+                <w:szCs w:val="22"/>
               </w:rPr>
               <w:t>C.I.:</w:t>
             </w:r>
             <w:r>
               <w:rPr>
                 <w:rFonts w:ascii="Arial" w:hAnsi="Arial"/>
-                <w:sz w:val="20"/>
-                <w:szCs w:val="20"/>
+                <w:sz w:val="22"/>
+                <w:szCs w:val="22"/>
               </w:rPr>
               <w:tab/>
             </w:r>
@@ -754,15 +1488,15 @@
             <w:pPr>
               <w:rPr>
                 <w:rFonts w:ascii="Arial" w:hAnsi="Arial"/>
-                <w:sz w:val="20"/>
-                <w:szCs w:val="20"/>
-              </w:rPr>
-            </w:pPr>
-            <w:r>
-              <w:rPr>
-                <w:rFonts w:ascii="Arial" w:hAnsi="Arial"/>
-                <w:sz w:val="20"/>
-                <w:szCs w:val="20"/>
+                <w:sz w:val="22"/>
+                <w:szCs w:val="22"/>
+              </w:rPr>
+            </w:pPr>
+            <w:r>
+              <w:rPr>
+                <w:rFonts w:ascii="Arial" w:hAnsi="Arial"/>
+                <w:sz w:val="22"/>
+                <w:szCs w:val="22"/>
               </w:rPr>
               <w:t>Preguntas:</w:t>
             </w:r>
@@ -776,15 +1510,15 @@
             <w:pPr>
               <w:rPr>
                 <w:rFonts w:ascii="Arial" w:hAnsi="Arial"/>
-                <w:sz w:val="20"/>
-                <w:szCs w:val="20"/>
-              </w:rPr>
-            </w:pPr>
-            <w:r>
-              <w:rPr>
-                <w:rFonts w:ascii="Arial" w:hAnsi="Arial"/>
-                <w:sz w:val="20"/>
-                <w:szCs w:val="20"/>
+                <w:sz w:val="22"/>
+                <w:szCs w:val="22"/>
+              </w:rPr>
+            </w:pPr>
+            <w:r>
+              <w:rPr>
+                <w:rFonts w:ascii="Arial" w:hAnsi="Arial"/>
+                <w:sz w:val="22"/>
+                <w:szCs w:val="22"/>
               </w:rPr>
               <w:t>1</w:t>
             </w:r>
@@ -798,15 +1532,15 @@
             <w:pPr>
               <w:rPr>
                 <w:rFonts w:ascii="Arial" w:hAnsi="Arial"/>
-                <w:sz w:val="20"/>
-                <w:szCs w:val="20"/>
-              </w:rPr>
-            </w:pPr>
-            <w:r>
-              <w:rPr>
-                <w:rFonts w:ascii="Arial" w:hAnsi="Arial"/>
-                <w:sz w:val="20"/>
-                <w:szCs w:val="20"/>
+                <w:sz w:val="22"/>
+                <w:szCs w:val="22"/>
+              </w:rPr>
+            </w:pPr>
+            <w:r>
+              <w:rPr>
+                <w:rFonts w:ascii="Arial" w:hAnsi="Arial"/>
+                <w:sz w:val="22"/>
+                <w:szCs w:val="22"/>
               </w:rPr>
               <w:t>2</w:t>
             </w:r>
@@ -820,15 +1554,15 @@
             <w:pPr>
               <w:rPr>
                 <w:rFonts w:ascii="Arial" w:hAnsi="Arial"/>
-                <w:sz w:val="20"/>
-                <w:szCs w:val="20"/>
-              </w:rPr>
-            </w:pPr>
-            <w:r>
-              <w:rPr>
-                <w:rFonts w:ascii="Arial" w:hAnsi="Arial"/>
-                <w:sz w:val="20"/>
-                <w:szCs w:val="20"/>
+                <w:sz w:val="22"/>
+                <w:szCs w:val="22"/>
+              </w:rPr>
+            </w:pPr>
+            <w:r>
+              <w:rPr>
+                <w:rFonts w:ascii="Arial" w:hAnsi="Arial"/>
+                <w:sz w:val="22"/>
+                <w:szCs w:val="22"/>
               </w:rPr>
               <w:t>3</w:t>
             </w:r>
@@ -842,15 +1576,15 @@
             <w:pPr>
               <w:rPr>
                 <w:rFonts w:ascii="Arial" w:hAnsi="Arial"/>
-                <w:sz w:val="20"/>
-                <w:szCs w:val="20"/>
-              </w:rPr>
-            </w:pPr>
-            <w:r>
-              <w:rPr>
-                <w:rFonts w:ascii="Arial" w:hAnsi="Arial"/>
-                <w:sz w:val="20"/>
-                <w:szCs w:val="20"/>
+                <w:sz w:val="22"/>
+                <w:szCs w:val="22"/>
+              </w:rPr>
+            </w:pPr>
+            <w:r>
+              <w:rPr>
+                <w:rFonts w:ascii="Arial" w:hAnsi="Arial"/>
+                <w:sz w:val="22"/>
+                <w:szCs w:val="22"/>
               </w:rPr>
               <w:t>4</w:t>
             </w:r>
@@ -866,23 +1600,23 @@
             <w:pPr>
               <w:rPr>
                 <w:rFonts w:ascii="Arial" w:hAnsi="Arial"/>
-                <w:sz w:val="20"/>
-                <w:szCs w:val="20"/>
-              </w:rPr>
-            </w:pPr>
-            <w:r>
-              <w:rPr>
-                <w:rFonts w:ascii="Arial" w:hAnsi="Arial"/>
-                <w:sz w:val="20"/>
-                <w:szCs w:val="20"/>
+                <w:sz w:val="22"/>
+                <w:szCs w:val="22"/>
+              </w:rPr>
+            </w:pPr>
+            <w:r>
+              <w:rPr>
+                <w:rFonts w:ascii="Arial" w:hAnsi="Arial"/>
+                <w:sz w:val="22"/>
+                <w:szCs w:val="22"/>
               </w:rPr>
               <w:t>Tu compañero cumplió con los objetivos asignados.</w:t>
             </w:r>
             <w:r>
               <w:rPr>
                 <w:rFonts w:ascii="Arial" w:hAnsi="Arial"/>
-                <w:sz w:val="20"/>
-                <w:szCs w:val="20"/>
+                <w:sz w:val="22"/>
+                <w:szCs w:val="22"/>
               </w:rPr>
               <w:tab/>
             </w:r>
@@ -896,36 +1630,36 @@
             <w:pPr>
               <w:rPr>
                 <w:rFonts w:ascii="Arial" w:hAnsi="Arial"/>
-                <w:sz w:val="20"/>
-                <w:szCs w:val="20"/>
-              </w:rPr>
-            </w:pPr>
-          </w:p>
-        </w:tc>
-        <w:tc>
-          <w:tcPr>
-            <w:tcW w:w="540" w:type="dxa"/>
-          </w:tcPr>
-          <w:p>
-            <w:pPr>
-              <w:rPr>
-                <w:rFonts w:ascii="Arial" w:hAnsi="Arial"/>
-                <w:sz w:val="20"/>
-                <w:szCs w:val="20"/>
-              </w:rPr>
-            </w:pPr>
-          </w:p>
-        </w:tc>
-        <w:tc>
-          <w:tcPr>
-            <w:tcW w:w="540" w:type="dxa"/>
-          </w:tcPr>
-          <w:p>
-            <w:pPr>
-              <w:rPr>
-                <w:rFonts w:ascii="Arial" w:hAnsi="Arial"/>
-                <w:sz w:val="20"/>
-                <w:szCs w:val="20"/>
+                <w:sz w:val="22"/>
+                <w:szCs w:val="22"/>
+              </w:rPr>
+            </w:pPr>
+          </w:p>
+        </w:tc>
+        <w:tc>
+          <w:tcPr>
+            <w:tcW w:w="540" w:type="dxa"/>
+          </w:tcPr>
+          <w:p>
+            <w:pPr>
+              <w:rPr>
+                <w:rFonts w:ascii="Arial" w:hAnsi="Arial"/>
+                <w:sz w:val="22"/>
+                <w:szCs w:val="22"/>
+              </w:rPr>
+            </w:pPr>
+          </w:p>
+        </w:tc>
+        <w:tc>
+          <w:tcPr>
+            <w:tcW w:w="540" w:type="dxa"/>
+          </w:tcPr>
+          <w:p>
+            <w:pPr>
+              <w:rPr>
+                <w:rFonts w:ascii="Arial" w:hAnsi="Arial"/>
+                <w:sz w:val="22"/>
+                <w:szCs w:val="22"/>
               </w:rPr>
             </w:pPr>
           </w:p>
@@ -938,8 +1672,8 @@
             <w:pPr>
               <w:rPr>
                 <w:rFonts w:ascii="Arial" w:hAnsi="Arial"/>
-                <w:sz w:val="20"/>
-                <w:szCs w:val="20"/>
+                <w:sz w:val="22"/>
+                <w:szCs w:val="22"/>
               </w:rPr>
             </w:pPr>
           </w:p>
@@ -954,15 +1688,15 @@
             <w:pPr>
               <w:rPr>
                 <w:rFonts w:ascii="Arial" w:hAnsi="Arial"/>
-                <w:sz w:val="20"/>
-                <w:szCs w:val="20"/>
-              </w:rPr>
-            </w:pPr>
-            <w:r>
-              <w:rPr>
-                <w:rFonts w:ascii="Arial" w:hAnsi="Arial"/>
-                <w:sz w:val="20"/>
-                <w:szCs w:val="20"/>
+                <w:sz w:val="22"/>
+                <w:szCs w:val="22"/>
+              </w:rPr>
+            </w:pPr>
+            <w:r>
+              <w:rPr>
+                <w:rFonts w:ascii="Arial" w:hAnsi="Arial"/>
+                <w:sz w:val="22"/>
+                <w:szCs w:val="22"/>
               </w:rPr>
               <w:t>La comunicación con este compañero fue eficiente.</w:t>
             </w:r>
@@ -976,36 +1710,36 @@
             <w:pPr>
               <w:rPr>
                 <w:rFonts w:ascii="Arial" w:hAnsi="Arial"/>
-                <w:sz w:val="20"/>
-                <w:szCs w:val="20"/>
-              </w:rPr>
-            </w:pPr>
-          </w:p>
-        </w:tc>
-        <w:tc>
-          <w:tcPr>
-            <w:tcW w:w="540" w:type="dxa"/>
-          </w:tcPr>
-          <w:p>
-            <w:pPr>
-              <w:rPr>
-                <w:rFonts w:ascii="Arial" w:hAnsi="Arial"/>
-                <w:sz w:val="20"/>
-                <w:szCs w:val="20"/>
-              </w:rPr>
-            </w:pPr>
-          </w:p>
-        </w:tc>
-        <w:tc>
-          <w:tcPr>
-            <w:tcW w:w="540" w:type="dxa"/>
-          </w:tcPr>
-          <w:p>
-            <w:pPr>
-              <w:rPr>
-                <w:rFonts w:ascii="Arial" w:hAnsi="Arial"/>
-                <w:sz w:val="20"/>
-                <w:szCs w:val="20"/>
+                <w:sz w:val="22"/>
+                <w:szCs w:val="22"/>
+              </w:rPr>
+            </w:pPr>
+          </w:p>
+        </w:tc>
+        <w:tc>
+          <w:tcPr>
+            <w:tcW w:w="540" w:type="dxa"/>
+          </w:tcPr>
+          <w:p>
+            <w:pPr>
+              <w:rPr>
+                <w:rFonts w:ascii="Arial" w:hAnsi="Arial"/>
+                <w:sz w:val="22"/>
+                <w:szCs w:val="22"/>
+              </w:rPr>
+            </w:pPr>
+          </w:p>
+        </w:tc>
+        <w:tc>
+          <w:tcPr>
+            <w:tcW w:w="540" w:type="dxa"/>
+          </w:tcPr>
+          <w:p>
+            <w:pPr>
+              <w:rPr>
+                <w:rFonts w:ascii="Arial" w:hAnsi="Arial"/>
+                <w:sz w:val="22"/>
+                <w:szCs w:val="22"/>
               </w:rPr>
             </w:pPr>
           </w:p>
@@ -1018,8 +1752,8 @@
             <w:pPr>
               <w:rPr>
                 <w:rFonts w:ascii="Arial" w:hAnsi="Arial"/>
-                <w:sz w:val="20"/>
-                <w:szCs w:val="20"/>
+                <w:sz w:val="22"/>
+                <w:szCs w:val="22"/>
               </w:rPr>
             </w:pPr>
           </w:p>
@@ -1034,15 +1768,15 @@
             <w:pPr>
               <w:rPr>
                 <w:rFonts w:ascii="Arial" w:hAnsi="Arial"/>
-                <w:sz w:val="20"/>
-                <w:szCs w:val="20"/>
-              </w:rPr>
-            </w:pPr>
-            <w:r>
-              <w:rPr>
-                <w:rFonts w:ascii="Arial" w:hAnsi="Arial"/>
-                <w:sz w:val="20"/>
-                <w:szCs w:val="20"/>
+                <w:sz w:val="22"/>
+                <w:szCs w:val="22"/>
+              </w:rPr>
+            </w:pPr>
+            <w:r>
+              <w:rPr>
+                <w:rFonts w:ascii="Arial" w:hAnsi="Arial"/>
+                <w:sz w:val="22"/>
+                <w:szCs w:val="22"/>
               </w:rPr>
               <w:t>Su desempeño en el trabajo de forma individual fue el deseado.</w:t>
             </w:r>
@@ -1056,36 +1790,36 @@
             <w:pPr>
               <w:rPr>
                 <w:rFonts w:ascii="Arial" w:hAnsi="Arial"/>
-                <w:sz w:val="20"/>
-                <w:szCs w:val="20"/>
-              </w:rPr>
-            </w:pPr>
-          </w:p>
-        </w:tc>
-        <w:tc>
-          <w:tcPr>
-            <w:tcW w:w="540" w:type="dxa"/>
-          </w:tcPr>
-          <w:p>
-            <w:pPr>
-              <w:rPr>
-                <w:rFonts w:ascii="Arial" w:hAnsi="Arial"/>
-                <w:sz w:val="20"/>
-                <w:szCs w:val="20"/>
-              </w:rPr>
-            </w:pPr>
-          </w:p>
-        </w:tc>
-        <w:tc>
-          <w:tcPr>
-            <w:tcW w:w="540" w:type="dxa"/>
-          </w:tcPr>
-          <w:p>
-            <w:pPr>
-              <w:rPr>
-                <w:rFonts w:ascii="Arial" w:hAnsi="Arial"/>
-                <w:sz w:val="20"/>
-                <w:szCs w:val="20"/>
+                <w:sz w:val="22"/>
+                <w:szCs w:val="22"/>
+              </w:rPr>
+            </w:pPr>
+          </w:p>
+        </w:tc>
+        <w:tc>
+          <w:tcPr>
+            <w:tcW w:w="540" w:type="dxa"/>
+          </w:tcPr>
+          <w:p>
+            <w:pPr>
+              <w:rPr>
+                <w:rFonts w:ascii="Arial" w:hAnsi="Arial"/>
+                <w:sz w:val="22"/>
+                <w:szCs w:val="22"/>
+              </w:rPr>
+            </w:pPr>
+          </w:p>
+        </w:tc>
+        <w:tc>
+          <w:tcPr>
+            <w:tcW w:w="540" w:type="dxa"/>
+          </w:tcPr>
+          <w:p>
+            <w:pPr>
+              <w:rPr>
+                <w:rFonts w:ascii="Arial" w:hAnsi="Arial"/>
+                <w:sz w:val="22"/>
+                <w:szCs w:val="22"/>
               </w:rPr>
             </w:pPr>
           </w:p>
@@ -1098,8 +1832,8 @@
             <w:pPr>
               <w:rPr>
                 <w:rFonts w:ascii="Arial" w:hAnsi="Arial"/>
-                <w:sz w:val="20"/>
-                <w:szCs w:val="20"/>
+                <w:sz w:val="22"/>
+                <w:szCs w:val="22"/>
               </w:rPr>
             </w:pPr>
           </w:p>
@@ -1114,15 +1848,15 @@
             <w:pPr>
               <w:rPr>
                 <w:rFonts w:ascii="Arial" w:hAnsi="Arial"/>
-                <w:sz w:val="20"/>
-                <w:szCs w:val="20"/>
-              </w:rPr>
-            </w:pPr>
-            <w:r>
-              <w:rPr>
-                <w:rFonts w:ascii="Arial" w:hAnsi="Arial"/>
-                <w:sz w:val="20"/>
-                <w:szCs w:val="20"/>
+                <w:sz w:val="22"/>
+                <w:szCs w:val="22"/>
+              </w:rPr>
+            </w:pPr>
+            <w:r>
+              <w:rPr>
+                <w:rFonts w:ascii="Arial" w:hAnsi="Arial"/>
+                <w:sz w:val="22"/>
+                <w:szCs w:val="22"/>
               </w:rPr>
               <w:t>Su desempeño en el trabajo de equipo fue el deseado.</w:t>
             </w:r>
@@ -1136,36 +1870,36 @@
             <w:pPr>
               <w:rPr>
                 <w:rFonts w:ascii="Arial" w:hAnsi="Arial"/>
-                <w:sz w:val="20"/>
-                <w:szCs w:val="20"/>
-              </w:rPr>
-            </w:pPr>
-          </w:p>
-        </w:tc>
-        <w:tc>
-          <w:tcPr>
-            <w:tcW w:w="540" w:type="dxa"/>
-          </w:tcPr>
-          <w:p>
-            <w:pPr>
-              <w:rPr>
-                <w:rFonts w:ascii="Arial" w:hAnsi="Arial"/>
-                <w:sz w:val="20"/>
-                <w:szCs w:val="20"/>
-              </w:rPr>
-            </w:pPr>
-          </w:p>
-        </w:tc>
-        <w:tc>
-          <w:tcPr>
-            <w:tcW w:w="540" w:type="dxa"/>
-          </w:tcPr>
-          <w:p>
-            <w:pPr>
-              <w:rPr>
-                <w:rFonts w:ascii="Arial" w:hAnsi="Arial"/>
-                <w:sz w:val="20"/>
-                <w:szCs w:val="20"/>
+                <w:sz w:val="22"/>
+                <w:szCs w:val="22"/>
+              </w:rPr>
+            </w:pPr>
+          </w:p>
+        </w:tc>
+        <w:tc>
+          <w:tcPr>
+            <w:tcW w:w="540" w:type="dxa"/>
+          </w:tcPr>
+          <w:p>
+            <w:pPr>
+              <w:rPr>
+                <w:rFonts w:ascii="Arial" w:hAnsi="Arial"/>
+                <w:sz w:val="22"/>
+                <w:szCs w:val="22"/>
+              </w:rPr>
+            </w:pPr>
+          </w:p>
+        </w:tc>
+        <w:tc>
+          <w:tcPr>
+            <w:tcW w:w="540" w:type="dxa"/>
+          </w:tcPr>
+          <w:p>
+            <w:pPr>
+              <w:rPr>
+                <w:rFonts w:ascii="Arial" w:hAnsi="Arial"/>
+                <w:sz w:val="22"/>
+                <w:szCs w:val="22"/>
               </w:rPr>
             </w:pPr>
           </w:p>
@@ -1178,8 +1912,184 @@
             <w:pPr>
               <w:rPr>
                 <w:rFonts w:ascii="Arial" w:hAnsi="Arial"/>
-                <w:sz w:val="20"/>
-                <w:szCs w:val="20"/>
+                <w:sz w:val="22"/>
+                <w:szCs w:val="22"/>
+              </w:rPr>
+            </w:pPr>
+          </w:p>
+        </w:tc>
+      </w:tr>
+      <w:tr>
+        <w:tc>
+          <w:tcPr>
+            <w:tcW w:w="6678" w:type="dxa"/>
+          </w:tcPr>
+          <w:p>
+            <w:pPr>
+              <w:rPr>
+                <w:rFonts w:ascii="Arial" w:hAnsi="Arial"/>
+                <w:sz w:val="22"/>
+                <w:szCs w:val="22"/>
+              </w:rPr>
+            </w:pPr>
+            <w:r>
+              <w:rPr>
+                <w:rFonts w:ascii="Arial" w:hAnsi="Arial" w:cs="Arial"/>
+                <w:sz w:val="22"/>
+                <w:szCs w:val="22"/>
+              </w:rPr>
+              <w:t>Propone ideas para el desarrollo del trabajo</w:t>
+            </w:r>
+            <w:r>
+              <w:rPr>
+                <w:rFonts w:ascii="Arial" w:hAnsi="Arial" w:cs="Arial"/>
+                <w:sz w:val="22"/>
+                <w:szCs w:val="22"/>
+              </w:rPr>
+              <w:t>.</w:t>
+            </w:r>
+          </w:p>
+        </w:tc>
+        <w:tc>
+          <w:tcPr>
+            <w:tcW w:w="540" w:type="dxa"/>
+          </w:tcPr>
+          <w:p>
+            <w:pPr>
+              <w:rPr>
+                <w:rFonts w:ascii="Arial" w:hAnsi="Arial"/>
+                <w:sz w:val="22"/>
+                <w:szCs w:val="22"/>
+              </w:rPr>
+            </w:pPr>
+          </w:p>
+        </w:tc>
+        <w:tc>
+          <w:tcPr>
+            <w:tcW w:w="540" w:type="dxa"/>
+          </w:tcPr>
+          <w:p>
+            <w:pPr>
+              <w:rPr>
+                <w:rFonts w:ascii="Arial" w:hAnsi="Arial"/>
+                <w:sz w:val="22"/>
+                <w:szCs w:val="22"/>
+              </w:rPr>
+            </w:pPr>
+          </w:p>
+        </w:tc>
+        <w:tc>
+          <w:tcPr>
+            <w:tcW w:w="540" w:type="dxa"/>
+          </w:tcPr>
+          <w:p>
+            <w:pPr>
+              <w:rPr>
+                <w:rFonts w:ascii="Arial" w:hAnsi="Arial"/>
+                <w:sz w:val="22"/>
+                <w:szCs w:val="22"/>
+              </w:rPr>
+            </w:pPr>
+          </w:p>
+        </w:tc>
+        <w:tc>
+          <w:tcPr>
+            <w:tcW w:w="558" w:type="dxa"/>
+          </w:tcPr>
+          <w:p>
+            <w:pPr>
+              <w:rPr>
+                <w:rFonts w:ascii="Arial" w:hAnsi="Arial"/>
+                <w:sz w:val="22"/>
+                <w:szCs w:val="22"/>
+              </w:rPr>
+            </w:pPr>
+          </w:p>
+        </w:tc>
+      </w:tr>
+      <w:tr>
+        <w:tc>
+          <w:tcPr>
+            <w:tcW w:w="6678" w:type="dxa"/>
+          </w:tcPr>
+          <w:p>
+            <w:pPr>
+              <w:rPr>
+                <w:rFonts w:ascii="Arial" w:hAnsi="Arial" w:cs="Arial"/>
+                <w:sz w:val="22"/>
+                <w:szCs w:val="22"/>
+              </w:rPr>
+            </w:pPr>
+            <w:r>
+              <w:rPr>
+                <w:rFonts w:ascii="Arial" w:hAnsi="Arial" w:cs="Arial"/>
+                <w:sz w:val="22"/>
+                <w:szCs w:val="22"/>
+              </w:rPr>
+              <w:t xml:space="preserve">He propiciado un clima agradable (de tolerancia, respeto y buen trato) en las </w:t>
+            </w:r>
+            <w:r>
+              <w:rPr>
+                <w:rFonts w:ascii="Arial" w:hAnsi="Arial" w:cs="Arial"/>
+                <w:sz w:val="22"/>
+                <w:szCs w:val="22"/>
+              </w:rPr>
+              <w:t>reuniones.</w:t>
+            </w:r>
+          </w:p>
+        </w:tc>
+        <w:tc>
+          <w:tcPr>
+            <w:tcW w:w="540" w:type="dxa"/>
+          </w:tcPr>
+          <w:p>
+            <w:pPr>
+              <w:rPr>
+                <w:rFonts w:ascii="Arial" w:hAnsi="Arial"/>
+                <w:sz w:val="22"/>
+                <w:szCs w:val="22"/>
+              </w:rPr>
+            </w:pPr>
+          </w:p>
+        </w:tc>
+        <w:tc>
+          <w:tcPr>
+            <w:tcW w:w="540" w:type="dxa"/>
+          </w:tcPr>
+          <w:p>
+            <w:pPr>
+              <w:rPr>
+                <w:rFonts w:ascii="Arial" w:hAnsi="Arial"/>
+                <w:sz w:val="22"/>
+                <w:szCs w:val="22"/>
+              </w:rPr>
+            </w:pPr>
+          </w:p>
+        </w:tc>
+        <w:tc>
+          <w:tcPr>
+            <w:tcW w:w="540" w:type="dxa"/>
+          </w:tcPr>
+          <w:p>
+            <w:pPr>
+              <w:rPr>
+                <w:rFonts w:ascii="Arial" w:hAnsi="Arial"/>
+                <w:sz w:val="22"/>
+                <w:szCs w:val="22"/>
+              </w:rPr>
+            </w:pPr>
+          </w:p>
+        </w:tc>
+        <w:tc>
+          <w:tcPr>
+            <w:tcW w:w="558" w:type="dxa"/>
+          </w:tcPr>
+          <w:p>
+            <w:pPr>
+              <w:rPr>
+                <w:rFonts w:ascii="Arial" w:hAnsi="Arial"/>
+                <w:sz w:val="22"/>
+                <w:szCs w:val="22"/>
               </w:rPr>
             </w:pPr>
           </w:p>
@@ -1190,8 +2100,8 @@
       <w:pPr>
         <w:rPr>
           <w:rFonts w:ascii="Arial" w:hAnsi="Arial"/>
-          <w:sz w:val="20"/>
-          <w:szCs w:val="20"/>
+          <w:sz w:val="22"/>
+          <w:szCs w:val="22"/>
         </w:rPr>
       </w:pPr>
     </w:p>
@@ -1213,15 +2123,15 @@
             <w:pPr>
               <w:rPr>
                 <w:rFonts w:ascii="Arial" w:hAnsi="Arial"/>
-                <w:sz w:val="20"/>
-                <w:szCs w:val="20"/>
-              </w:rPr>
-            </w:pPr>
-            <w:r>
-              <w:rPr>
-                <w:rFonts w:ascii="Arial" w:hAnsi="Arial"/>
-                <w:sz w:val="20"/>
-                <w:szCs w:val="20"/>
+                <w:sz w:val="22"/>
+                <w:szCs w:val="22"/>
+              </w:rPr>
+            </w:pPr>
+            <w:r>
+              <w:rPr>
+                <w:rFonts w:ascii="Arial" w:hAnsi="Arial"/>
+                <w:sz w:val="22"/>
+                <w:szCs w:val="22"/>
               </w:rPr>
               <w:t>Observación:</w:t>
             </w:r>
@@ -1230,17 +2140,35 @@
             <w:pPr>
               <w:rPr>
                 <w:rFonts w:ascii="Arial" w:hAnsi="Arial"/>
-                <w:sz w:val="20"/>
-                <w:szCs w:val="20"/>
-              </w:rPr>
-            </w:pPr>
-          </w:p>
-          <w:p>
-            <w:pPr>
-              <w:rPr>
-                <w:rFonts w:ascii="Arial" w:hAnsi="Arial"/>
-                <w:sz w:val="20"/>
-                <w:szCs w:val="20"/>
+                <w:sz w:val="22"/>
+                <w:szCs w:val="22"/>
+              </w:rPr>
+            </w:pPr>
+          </w:p>
+          <w:p>
+            <w:pPr>
+              <w:rPr>
+                <w:rFonts w:ascii="Arial" w:hAnsi="Arial"/>
+                <w:sz w:val="22"/>
+                <w:szCs w:val="22"/>
+              </w:rPr>
+            </w:pPr>
+          </w:p>
+          <w:p>
+            <w:pPr>
+              <w:rPr>
+                <w:rFonts w:ascii="Arial" w:hAnsi="Arial"/>
+                <w:sz w:val="22"/>
+                <w:szCs w:val="22"/>
+              </w:rPr>
+            </w:pPr>
+          </w:p>
+          <w:p>
+            <w:pPr>
+              <w:rPr>
+                <w:rFonts w:ascii="Arial" w:hAnsi="Arial"/>
+                <w:sz w:val="22"/>
+                <w:szCs w:val="22"/>
               </w:rPr>
             </w:pPr>
           </w:p>
@@ -1251,26 +2179,26 @@
       <w:pPr>
         <w:rPr>
           <w:rFonts w:ascii="Arial" w:hAnsi="Arial"/>
-          <w:sz w:val="20"/>
-          <w:szCs w:val="20"/>
-        </w:rPr>
-      </w:pPr>
-    </w:p>
-    <w:p>
-      <w:pPr>
-        <w:rPr>
-          <w:rFonts w:ascii="Arial" w:hAnsi="Arial"/>
-          <w:sz w:val="20"/>
-          <w:szCs w:val="20"/>
-        </w:rPr>
-      </w:pPr>
-    </w:p>
-    <w:p>
-      <w:pPr>
-        <w:rPr>
-          <w:rFonts w:ascii="Arial" w:hAnsi="Arial"/>
-          <w:sz w:val="20"/>
-          <w:szCs w:val="20"/>
+          <w:sz w:val="22"/>
+          <w:szCs w:val="22"/>
+        </w:rPr>
+      </w:pPr>
+    </w:p>
+    <w:p>
+      <w:pPr>
+        <w:rPr>
+          <w:rFonts w:ascii="Arial" w:hAnsi="Arial"/>
+          <w:sz w:val="22"/>
+          <w:szCs w:val="22"/>
+        </w:rPr>
+      </w:pPr>
+    </w:p>
+    <w:p>
+      <w:pPr>
+        <w:rPr>
+          <w:rFonts w:ascii="Arial" w:hAnsi="Arial"/>
+          <w:sz w:val="22"/>
+          <w:szCs w:val="22"/>
         </w:rPr>
       </w:pPr>
     </w:p>
@@ -1297,23 +2225,23 @@
             <w:pPr>
               <w:rPr>
                 <w:rFonts w:ascii="Arial" w:hAnsi="Arial"/>
-                <w:sz w:val="20"/>
-                <w:szCs w:val="20"/>
-              </w:rPr>
-            </w:pPr>
-            <w:r>
-              <w:rPr>
-                <w:rFonts w:ascii="Arial" w:hAnsi="Arial"/>
-                <w:sz w:val="20"/>
-                <w:szCs w:val="20"/>
+                <w:sz w:val="22"/>
+                <w:szCs w:val="22"/>
+              </w:rPr>
+            </w:pPr>
+            <w:r>
+              <w:rPr>
+                <w:rFonts w:ascii="Arial" w:hAnsi="Arial"/>
+                <w:sz w:val="22"/>
+                <w:szCs w:val="22"/>
               </w:rPr>
               <w:t>Nombre:</w:t>
             </w:r>
             <w:r>
               <w:rPr>
                 <w:rFonts w:ascii="Arial" w:hAnsi="Arial"/>
-                <w:sz w:val="20"/>
-                <w:szCs w:val="20"/>
+                <w:sz w:val="22"/>
+                <w:szCs w:val="22"/>
               </w:rPr>
               <w:tab/>
             </w:r>
@@ -1330,23 +2258,23 @@
             <w:pPr>
               <w:rPr>
                 <w:rFonts w:ascii="Arial" w:hAnsi="Arial"/>
-                <w:sz w:val="20"/>
-                <w:szCs w:val="20"/>
-              </w:rPr>
-            </w:pPr>
-            <w:r>
-              <w:rPr>
-                <w:rFonts w:ascii="Arial" w:hAnsi="Arial"/>
-                <w:sz w:val="20"/>
-                <w:szCs w:val="20"/>
+                <w:sz w:val="22"/>
+                <w:szCs w:val="22"/>
+              </w:rPr>
+            </w:pPr>
+            <w:r>
+              <w:rPr>
+                <w:rFonts w:ascii="Arial" w:hAnsi="Arial"/>
+                <w:sz w:val="22"/>
+                <w:szCs w:val="22"/>
               </w:rPr>
               <w:t>C.I.:</w:t>
             </w:r>
             <w:r>
               <w:rPr>
                 <w:rFonts w:ascii="Arial" w:hAnsi="Arial"/>
-                <w:sz w:val="20"/>
-                <w:szCs w:val="20"/>
+                <w:sz w:val="22"/>
+                <w:szCs w:val="22"/>
               </w:rPr>
               <w:tab/>
             </w:r>
@@ -1362,15 +2290,15 @@
             <w:pPr>
               <w:rPr>
                 <w:rFonts w:ascii="Arial" w:hAnsi="Arial"/>
-                <w:sz w:val="20"/>
-                <w:szCs w:val="20"/>
-              </w:rPr>
-            </w:pPr>
-            <w:r>
-              <w:rPr>
-                <w:rFonts w:ascii="Arial" w:hAnsi="Arial"/>
-                <w:sz w:val="20"/>
-                <w:szCs w:val="20"/>
+                <w:sz w:val="22"/>
+                <w:szCs w:val="22"/>
+              </w:rPr>
+            </w:pPr>
+            <w:r>
+              <w:rPr>
+                <w:rFonts w:ascii="Arial" w:hAnsi="Arial"/>
+                <w:sz w:val="22"/>
+                <w:szCs w:val="22"/>
               </w:rPr>
               <w:t>Preguntas:</w:t>
             </w:r>
@@ -1384,15 +2312,15 @@
             <w:pPr>
               <w:rPr>
                 <w:rFonts w:ascii="Arial" w:hAnsi="Arial"/>
-                <w:sz w:val="20"/>
-                <w:szCs w:val="20"/>
-              </w:rPr>
-            </w:pPr>
-            <w:r>
-              <w:rPr>
-                <w:rFonts w:ascii="Arial" w:hAnsi="Arial"/>
-                <w:sz w:val="20"/>
-                <w:szCs w:val="20"/>
+                <w:sz w:val="22"/>
+                <w:szCs w:val="22"/>
+              </w:rPr>
+            </w:pPr>
+            <w:r>
+              <w:rPr>
+                <w:rFonts w:ascii="Arial" w:hAnsi="Arial"/>
+                <w:sz w:val="22"/>
+                <w:szCs w:val="22"/>
               </w:rPr>
               <w:t>1</w:t>
             </w:r>
@@ -1406,15 +2334,15 @@
             <w:pPr>
               <w:rPr>
                 <w:rFonts w:ascii="Arial" w:hAnsi="Arial"/>
-                <w:sz w:val="20"/>
-                <w:szCs w:val="20"/>
-              </w:rPr>
-            </w:pPr>
-            <w:r>
-              <w:rPr>
-                <w:rFonts w:ascii="Arial" w:hAnsi="Arial"/>
-                <w:sz w:val="20"/>
-                <w:szCs w:val="20"/>
+                <w:sz w:val="22"/>
+                <w:szCs w:val="22"/>
+              </w:rPr>
+            </w:pPr>
+            <w:r>
+              <w:rPr>
+                <w:rFonts w:ascii="Arial" w:hAnsi="Arial"/>
+                <w:sz w:val="22"/>
+                <w:szCs w:val="22"/>
               </w:rPr>
               <w:t>2</w:t>
             </w:r>
@@ -1428,15 +2356,15 @@
             <w:pPr>
               <w:rPr>
                 <w:rFonts w:ascii="Arial" w:hAnsi="Arial"/>
-                <w:sz w:val="20"/>
-                <w:szCs w:val="20"/>
-              </w:rPr>
-            </w:pPr>
-            <w:r>
-              <w:rPr>
-                <w:rFonts w:ascii="Arial" w:hAnsi="Arial"/>
-                <w:sz w:val="20"/>
-                <w:szCs w:val="20"/>
+                <w:sz w:val="22"/>
+                <w:szCs w:val="22"/>
+              </w:rPr>
+            </w:pPr>
+            <w:r>
+              <w:rPr>
+                <w:rFonts w:ascii="Arial" w:hAnsi="Arial"/>
+                <w:sz w:val="22"/>
+                <w:szCs w:val="22"/>
               </w:rPr>
               <w:t>3</w:t>
             </w:r>
@@ -1450,15 +2378,15 @@
             <w:pPr>
               <w:rPr>
                 <w:rFonts w:ascii="Arial" w:hAnsi="Arial"/>
-                <w:sz w:val="20"/>
-                <w:szCs w:val="20"/>
-              </w:rPr>
-            </w:pPr>
-            <w:r>
-              <w:rPr>
-                <w:rFonts w:ascii="Arial" w:hAnsi="Arial"/>
-                <w:sz w:val="20"/>
-                <w:szCs w:val="20"/>
+                <w:sz w:val="22"/>
+                <w:szCs w:val="22"/>
+              </w:rPr>
+            </w:pPr>
+            <w:r>
+              <w:rPr>
+                <w:rFonts w:ascii="Arial" w:hAnsi="Arial"/>
+                <w:sz w:val="22"/>
+                <w:szCs w:val="22"/>
               </w:rPr>
               <w:t>4</w:t>
             </w:r>
@@ -1474,23 +2402,23 @@
             <w:pPr>
               <w:rPr>
                 <w:rFonts w:ascii="Arial" w:hAnsi="Arial"/>
-                <w:sz w:val="20"/>
-                <w:szCs w:val="20"/>
-              </w:rPr>
-            </w:pPr>
-            <w:r>
-              <w:rPr>
-                <w:rFonts w:ascii="Arial" w:hAnsi="Arial"/>
-                <w:sz w:val="20"/>
-                <w:szCs w:val="20"/>
+                <w:sz w:val="22"/>
+                <w:szCs w:val="22"/>
+              </w:rPr>
+            </w:pPr>
+            <w:r>
+              <w:rPr>
+                <w:rFonts w:ascii="Arial" w:hAnsi="Arial"/>
+                <w:sz w:val="22"/>
+                <w:szCs w:val="22"/>
               </w:rPr>
               <w:t>Tu compañero cumplió con los objetivos asignados.</w:t>
             </w:r>
             <w:r>
               <w:rPr>
                 <w:rFonts w:ascii="Arial" w:hAnsi="Arial"/>
-                <w:sz w:val="20"/>
-                <w:szCs w:val="20"/>
+                <w:sz w:val="22"/>
+                <w:szCs w:val="22"/>
               </w:rPr>
               <w:tab/>
             </w:r>
@@ -1504,36 +2432,36 @@
             <w:pPr>
               <w:rPr>
                 <w:rFonts w:ascii="Arial" w:hAnsi="Arial"/>
-                <w:sz w:val="20"/>
-                <w:szCs w:val="20"/>
-              </w:rPr>
-            </w:pPr>
-          </w:p>
-        </w:tc>
-        <w:tc>
-          <w:tcPr>
-            <w:tcW w:w="540" w:type="dxa"/>
-          </w:tcPr>
-          <w:p>
-            <w:pPr>
-              <w:rPr>
-                <w:rFonts w:ascii="Arial" w:hAnsi="Arial"/>
-                <w:sz w:val="20"/>
-                <w:szCs w:val="20"/>
-              </w:rPr>
-            </w:pPr>
-          </w:p>
-        </w:tc>
-        <w:tc>
-          <w:tcPr>
-            <w:tcW w:w="540" w:type="dxa"/>
-          </w:tcPr>
-          <w:p>
-            <w:pPr>
-              <w:rPr>
-                <w:rFonts w:ascii="Arial" w:hAnsi="Arial"/>
-                <w:sz w:val="20"/>
-                <w:szCs w:val="20"/>
+                <w:sz w:val="22"/>
+                <w:szCs w:val="22"/>
+              </w:rPr>
+            </w:pPr>
+          </w:p>
+        </w:tc>
+        <w:tc>
+          <w:tcPr>
+            <w:tcW w:w="540" w:type="dxa"/>
+          </w:tcPr>
+          <w:p>
+            <w:pPr>
+              <w:rPr>
+                <w:rFonts w:ascii="Arial" w:hAnsi="Arial"/>
+                <w:sz w:val="22"/>
+                <w:szCs w:val="22"/>
+              </w:rPr>
+            </w:pPr>
+          </w:p>
+        </w:tc>
+        <w:tc>
+          <w:tcPr>
+            <w:tcW w:w="540" w:type="dxa"/>
+          </w:tcPr>
+          <w:p>
+            <w:pPr>
+              <w:rPr>
+                <w:rFonts w:ascii="Arial" w:hAnsi="Arial"/>
+                <w:sz w:val="22"/>
+                <w:szCs w:val="22"/>
               </w:rPr>
             </w:pPr>
           </w:p>
@@ -1546,8 +2474,8 @@
             <w:pPr>
               <w:rPr>
                 <w:rFonts w:ascii="Arial" w:hAnsi="Arial"/>
-                <w:sz w:val="20"/>
-                <w:szCs w:val="20"/>
+                <w:sz w:val="22"/>
+                <w:szCs w:val="22"/>
               </w:rPr>
             </w:pPr>
           </w:p>
@@ -1562,15 +2490,15 @@
             <w:pPr>
               <w:rPr>
                 <w:rFonts w:ascii="Arial" w:hAnsi="Arial"/>
-                <w:sz w:val="20"/>
-                <w:szCs w:val="20"/>
-              </w:rPr>
-            </w:pPr>
-            <w:r>
-              <w:rPr>
-                <w:rFonts w:ascii="Arial" w:hAnsi="Arial"/>
-                <w:sz w:val="20"/>
-                <w:szCs w:val="20"/>
+                <w:sz w:val="22"/>
+                <w:szCs w:val="22"/>
+              </w:rPr>
+            </w:pPr>
+            <w:r>
+              <w:rPr>
+                <w:rFonts w:ascii="Arial" w:hAnsi="Arial"/>
+                <w:sz w:val="22"/>
+                <w:szCs w:val="22"/>
               </w:rPr>
               <w:t>La comunicación con este compañero fue eficiente.</w:t>
             </w:r>
@@ -1584,36 +2512,36 @@
             <w:pPr>
               <w:rPr>
                 <w:rFonts w:ascii="Arial" w:hAnsi="Arial"/>
-                <w:sz w:val="20"/>
-                <w:szCs w:val="20"/>
-              </w:rPr>
-            </w:pPr>
-          </w:p>
-        </w:tc>
-        <w:tc>
-          <w:tcPr>
-            <w:tcW w:w="540" w:type="dxa"/>
-          </w:tcPr>
-          <w:p>
-            <w:pPr>
-              <w:rPr>
-                <w:rFonts w:ascii="Arial" w:hAnsi="Arial"/>
-                <w:sz w:val="20"/>
-                <w:szCs w:val="20"/>
-              </w:rPr>
-            </w:pPr>
-          </w:p>
-        </w:tc>
-        <w:tc>
-          <w:tcPr>
-            <w:tcW w:w="540" w:type="dxa"/>
-          </w:tcPr>
-          <w:p>
-            <w:pPr>
-              <w:rPr>
-                <w:rFonts w:ascii="Arial" w:hAnsi="Arial"/>
-                <w:sz w:val="20"/>
-                <w:szCs w:val="20"/>
+                <w:sz w:val="22"/>
+                <w:szCs w:val="22"/>
+              </w:rPr>
+            </w:pPr>
+          </w:p>
+        </w:tc>
+        <w:tc>
+          <w:tcPr>
+            <w:tcW w:w="540" w:type="dxa"/>
+          </w:tcPr>
+          <w:p>
+            <w:pPr>
+              <w:rPr>
+                <w:rFonts w:ascii="Arial" w:hAnsi="Arial"/>
+                <w:sz w:val="22"/>
+                <w:szCs w:val="22"/>
+              </w:rPr>
+            </w:pPr>
+          </w:p>
+        </w:tc>
+        <w:tc>
+          <w:tcPr>
+            <w:tcW w:w="540" w:type="dxa"/>
+          </w:tcPr>
+          <w:p>
+            <w:pPr>
+              <w:rPr>
+                <w:rFonts w:ascii="Arial" w:hAnsi="Arial"/>
+                <w:sz w:val="22"/>
+                <w:szCs w:val="22"/>
               </w:rPr>
             </w:pPr>
           </w:p>
@@ -1626,8 +2554,8 @@
             <w:pPr>
               <w:rPr>
                 <w:rFonts w:ascii="Arial" w:hAnsi="Arial"/>
-                <w:sz w:val="20"/>
-                <w:szCs w:val="20"/>
+                <w:sz w:val="22"/>
+                <w:szCs w:val="22"/>
               </w:rPr>
             </w:pPr>
           </w:p>
@@ -1642,15 +2570,15 @@
             <w:pPr>
               <w:rPr>
                 <w:rFonts w:ascii="Arial" w:hAnsi="Arial"/>
-                <w:sz w:val="20"/>
-                <w:szCs w:val="20"/>
-              </w:rPr>
-            </w:pPr>
-            <w:r>
-              <w:rPr>
-                <w:rFonts w:ascii="Arial" w:hAnsi="Arial"/>
-                <w:sz w:val="20"/>
-                <w:szCs w:val="20"/>
+                <w:sz w:val="22"/>
+                <w:szCs w:val="22"/>
+              </w:rPr>
+            </w:pPr>
+            <w:r>
+              <w:rPr>
+                <w:rFonts w:ascii="Arial" w:hAnsi="Arial"/>
+                <w:sz w:val="22"/>
+                <w:szCs w:val="22"/>
               </w:rPr>
               <w:t>Su desempeño en el trabajo de forma individual fue el deseado.</w:t>
             </w:r>
@@ -1664,36 +2592,36 @@
             <w:pPr>
               <w:rPr>
                 <w:rFonts w:ascii="Arial" w:hAnsi="Arial"/>
-                <w:sz w:val="20"/>
-                <w:szCs w:val="20"/>
-              </w:rPr>
-            </w:pPr>
-          </w:p>
-        </w:tc>
-        <w:tc>
-          <w:tcPr>
-            <w:tcW w:w="540" w:type="dxa"/>
-          </w:tcPr>
-          <w:p>
-            <w:pPr>
-              <w:rPr>
-                <w:rFonts w:ascii="Arial" w:hAnsi="Arial"/>
-                <w:sz w:val="20"/>
-                <w:szCs w:val="20"/>
-              </w:rPr>
-            </w:pPr>
-          </w:p>
-        </w:tc>
-        <w:tc>
-          <w:tcPr>
-            <w:tcW w:w="540" w:type="dxa"/>
-          </w:tcPr>
-          <w:p>
-            <w:pPr>
-              <w:rPr>
-                <w:rFonts w:ascii="Arial" w:hAnsi="Arial"/>
-                <w:sz w:val="20"/>
-                <w:szCs w:val="20"/>
+                <w:sz w:val="22"/>
+                <w:szCs w:val="22"/>
+              </w:rPr>
+            </w:pPr>
+          </w:p>
+        </w:tc>
+        <w:tc>
+          <w:tcPr>
+            <w:tcW w:w="540" w:type="dxa"/>
+          </w:tcPr>
+          <w:p>
+            <w:pPr>
+              <w:rPr>
+                <w:rFonts w:ascii="Arial" w:hAnsi="Arial"/>
+                <w:sz w:val="22"/>
+                <w:szCs w:val="22"/>
+              </w:rPr>
+            </w:pPr>
+          </w:p>
+        </w:tc>
+        <w:tc>
+          <w:tcPr>
+            <w:tcW w:w="540" w:type="dxa"/>
+          </w:tcPr>
+          <w:p>
+            <w:pPr>
+              <w:rPr>
+                <w:rFonts w:ascii="Arial" w:hAnsi="Arial"/>
+                <w:sz w:val="22"/>
+                <w:szCs w:val="22"/>
               </w:rPr>
             </w:pPr>
           </w:p>
@@ -1706,8 +2634,8 @@
             <w:pPr>
               <w:rPr>
                 <w:rFonts w:ascii="Arial" w:hAnsi="Arial"/>
-                <w:sz w:val="20"/>
-                <w:szCs w:val="20"/>
+                <w:sz w:val="22"/>
+                <w:szCs w:val="22"/>
               </w:rPr>
             </w:pPr>
           </w:p>
@@ -1722,15 +2650,15 @@
             <w:pPr>
               <w:rPr>
                 <w:rFonts w:ascii="Arial" w:hAnsi="Arial"/>
-                <w:sz w:val="20"/>
-                <w:szCs w:val="20"/>
-              </w:rPr>
-            </w:pPr>
-            <w:r>
-              <w:rPr>
-                <w:rFonts w:ascii="Arial" w:hAnsi="Arial"/>
-                <w:sz w:val="20"/>
-                <w:szCs w:val="20"/>
+                <w:sz w:val="22"/>
+                <w:szCs w:val="22"/>
+              </w:rPr>
+            </w:pPr>
+            <w:r>
+              <w:rPr>
+                <w:rFonts w:ascii="Arial" w:hAnsi="Arial"/>
+                <w:sz w:val="22"/>
+                <w:szCs w:val="22"/>
               </w:rPr>
               <w:t>Su desempeño en el trabajo de equipo fue el deseado.</w:t>
             </w:r>
@@ -1744,36 +2672,36 @@
             <w:pPr>
               <w:rPr>
                 <w:rFonts w:ascii="Arial" w:hAnsi="Arial"/>
-                <w:sz w:val="20"/>
-                <w:szCs w:val="20"/>
-              </w:rPr>
-            </w:pPr>
-          </w:p>
-        </w:tc>
-        <w:tc>
-          <w:tcPr>
-            <w:tcW w:w="540" w:type="dxa"/>
-          </w:tcPr>
-          <w:p>
-            <w:pPr>
-              <w:rPr>
-                <w:rFonts w:ascii="Arial" w:hAnsi="Arial"/>
-                <w:sz w:val="20"/>
-                <w:szCs w:val="20"/>
-              </w:rPr>
-            </w:pPr>
-          </w:p>
-        </w:tc>
-        <w:tc>
-          <w:tcPr>
-            <w:tcW w:w="540" w:type="dxa"/>
-          </w:tcPr>
-          <w:p>
-            <w:pPr>
-              <w:rPr>
-                <w:rFonts w:ascii="Arial" w:hAnsi="Arial"/>
-                <w:sz w:val="20"/>
-                <w:szCs w:val="20"/>
+                <w:sz w:val="22"/>
+                <w:szCs w:val="22"/>
+              </w:rPr>
+            </w:pPr>
+          </w:p>
+        </w:tc>
+        <w:tc>
+          <w:tcPr>
+            <w:tcW w:w="540" w:type="dxa"/>
+          </w:tcPr>
+          <w:p>
+            <w:pPr>
+              <w:rPr>
+                <w:rFonts w:ascii="Arial" w:hAnsi="Arial"/>
+                <w:sz w:val="22"/>
+                <w:szCs w:val="22"/>
+              </w:rPr>
+            </w:pPr>
+          </w:p>
+        </w:tc>
+        <w:tc>
+          <w:tcPr>
+            <w:tcW w:w="540" w:type="dxa"/>
+          </w:tcPr>
+          <w:p>
+            <w:pPr>
+              <w:rPr>
+                <w:rFonts w:ascii="Arial" w:hAnsi="Arial"/>
+                <w:sz w:val="22"/>
+                <w:szCs w:val="22"/>
               </w:rPr>
             </w:pPr>
           </w:p>
@@ -1786,8 +2714,192 @@
             <w:pPr>
               <w:rPr>
                 <w:rFonts w:ascii="Arial" w:hAnsi="Arial"/>
-                <w:sz w:val="20"/>
-                <w:szCs w:val="20"/>
+                <w:sz w:val="22"/>
+                <w:szCs w:val="22"/>
+              </w:rPr>
+            </w:pPr>
+          </w:p>
+        </w:tc>
+      </w:tr>
+      <w:tr>
+        <w:tc>
+          <w:tcPr>
+            <w:tcW w:w="6678" w:type="dxa"/>
+          </w:tcPr>
+          <w:p>
+            <w:pPr>
+              <w:rPr>
+                <w:rFonts w:ascii="Arial" w:hAnsi="Arial"/>
+                <w:sz w:val="22"/>
+                <w:szCs w:val="22"/>
+              </w:rPr>
+            </w:pPr>
+            <w:r>
+              <w:rPr>
+                <w:rFonts w:ascii="Arial" w:hAnsi="Arial" w:cs="Arial"/>
+                <w:sz w:val="22"/>
+                <w:szCs w:val="22"/>
+              </w:rPr>
+              <w:t>Propone ideas para el desarrollo del trabaj</w:t>
+            </w:r>
+            <w:r>
+              <w:rPr>
+                <w:rFonts w:ascii="Arial" w:hAnsi="Arial" w:cs="Arial"/>
+                <w:sz w:val="22"/>
+                <w:szCs w:val="22"/>
+              </w:rPr>
+              <w:t>o.</w:t>
+            </w:r>
+          </w:p>
+        </w:tc>
+        <w:tc>
+          <w:tcPr>
+            <w:tcW w:w="540" w:type="dxa"/>
+          </w:tcPr>
+          <w:p>
+            <w:pPr>
+              <w:rPr>
+                <w:rFonts w:ascii="Arial" w:hAnsi="Arial"/>
+                <w:sz w:val="22"/>
+                <w:szCs w:val="22"/>
+              </w:rPr>
+            </w:pPr>
+          </w:p>
+        </w:tc>
+        <w:tc>
+          <w:tcPr>
+            <w:tcW w:w="540" w:type="dxa"/>
+          </w:tcPr>
+          <w:p>
+            <w:pPr>
+              <w:rPr>
+                <w:rFonts w:ascii="Arial" w:hAnsi="Arial"/>
+                <w:sz w:val="22"/>
+                <w:szCs w:val="22"/>
+              </w:rPr>
+            </w:pPr>
+          </w:p>
+        </w:tc>
+        <w:tc>
+          <w:tcPr>
+            <w:tcW w:w="540" w:type="dxa"/>
+          </w:tcPr>
+          <w:p>
+            <w:pPr>
+              <w:rPr>
+                <w:rFonts w:ascii="Arial" w:hAnsi="Arial"/>
+                <w:sz w:val="22"/>
+                <w:szCs w:val="22"/>
+              </w:rPr>
+            </w:pPr>
+          </w:p>
+        </w:tc>
+        <w:tc>
+          <w:tcPr>
+            <w:tcW w:w="558" w:type="dxa"/>
+          </w:tcPr>
+          <w:p>
+            <w:pPr>
+              <w:rPr>
+                <w:rFonts w:ascii="Arial" w:hAnsi="Arial"/>
+                <w:sz w:val="22"/>
+                <w:szCs w:val="22"/>
+              </w:rPr>
+            </w:pPr>
+          </w:p>
+        </w:tc>
+      </w:tr>
+      <w:tr>
+        <w:tc>
+          <w:tcPr>
+            <w:tcW w:w="6678" w:type="dxa"/>
+          </w:tcPr>
+          <w:p>
+            <w:pPr>
+              <w:rPr>
+                <w:rFonts w:ascii="Arial" w:hAnsi="Arial" w:cs="Arial"/>
+                <w:sz w:val="22"/>
+                <w:szCs w:val="22"/>
+              </w:rPr>
+            </w:pPr>
+            <w:r>
+              <w:rPr>
+                <w:rFonts w:ascii="Arial" w:hAnsi="Arial" w:cs="Arial"/>
+                <w:sz w:val="22"/>
+                <w:szCs w:val="22"/>
+              </w:rPr>
+              <w:t>Ha</w:t>
+            </w:r>
+            <w:r>
+              <w:rPr>
+                <w:rFonts w:ascii="Arial" w:hAnsi="Arial" w:cs="Arial"/>
+                <w:sz w:val="22"/>
+                <w:szCs w:val="22"/>
+              </w:rPr>
+              <w:t xml:space="preserve"> propiciado un clima agradable (de tolerancia, respeto y buen trato) en las </w:t>
+            </w:r>
+            <w:r>
+              <w:rPr>
+                <w:rFonts w:ascii="Arial" w:hAnsi="Arial" w:cs="Arial"/>
+                <w:sz w:val="22"/>
+                <w:szCs w:val="22"/>
+              </w:rPr>
+              <w:t>reuniones.</w:t>
+            </w:r>
+          </w:p>
+        </w:tc>
+        <w:tc>
+          <w:tcPr>
+            <w:tcW w:w="540" w:type="dxa"/>
+          </w:tcPr>
+          <w:p>
+            <w:pPr>
+              <w:rPr>
+                <w:rFonts w:ascii="Arial" w:hAnsi="Arial"/>
+                <w:sz w:val="22"/>
+                <w:szCs w:val="22"/>
+              </w:rPr>
+            </w:pPr>
+          </w:p>
+        </w:tc>
+        <w:tc>
+          <w:tcPr>
+            <w:tcW w:w="540" w:type="dxa"/>
+          </w:tcPr>
+          <w:p>
+            <w:pPr>
+              <w:rPr>
+                <w:rFonts w:ascii="Arial" w:hAnsi="Arial"/>
+                <w:sz w:val="22"/>
+                <w:szCs w:val="22"/>
+              </w:rPr>
+            </w:pPr>
+          </w:p>
+        </w:tc>
+        <w:tc>
+          <w:tcPr>
+            <w:tcW w:w="540" w:type="dxa"/>
+          </w:tcPr>
+          <w:p>
+            <w:pPr>
+              <w:rPr>
+                <w:rFonts w:ascii="Arial" w:hAnsi="Arial"/>
+                <w:sz w:val="22"/>
+                <w:szCs w:val="22"/>
+              </w:rPr>
+            </w:pPr>
+          </w:p>
+        </w:tc>
+        <w:tc>
+          <w:tcPr>
+            <w:tcW w:w="558" w:type="dxa"/>
+          </w:tcPr>
+          <w:p>
+            <w:pPr>
+              <w:rPr>
+                <w:rFonts w:ascii="Arial" w:hAnsi="Arial"/>
+                <w:sz w:val="22"/>
+                <w:szCs w:val="22"/>
               </w:rPr>
             </w:pPr>
           </w:p>
@@ -1798,8 +2910,8 @@
       <w:pPr>
         <w:rPr>
           <w:rFonts w:ascii="Arial" w:hAnsi="Arial"/>
-          <w:sz w:val="20"/>
-          <w:szCs w:val="20"/>
+          <w:sz w:val="22"/>
+          <w:szCs w:val="22"/>
         </w:rPr>
       </w:pPr>
     </w:p>
@@ -1821,15 +2933,15 @@
             <w:pPr>
               <w:rPr>
                 <w:rFonts w:ascii="Arial" w:hAnsi="Arial"/>
-                <w:sz w:val="20"/>
-                <w:szCs w:val="20"/>
-              </w:rPr>
-            </w:pPr>
-            <w:r>
-              <w:rPr>
-                <w:rFonts w:ascii="Arial" w:hAnsi="Arial"/>
-                <w:sz w:val="20"/>
-                <w:szCs w:val="20"/>
+                <w:sz w:val="22"/>
+                <w:szCs w:val="22"/>
+              </w:rPr>
+            </w:pPr>
+            <w:r>
+              <w:rPr>
+                <w:rFonts w:ascii="Arial" w:hAnsi="Arial"/>
+                <w:sz w:val="22"/>
+                <w:szCs w:val="22"/>
               </w:rPr>
               <w:t>Observación:</w:t>
             </w:r>
@@ -1838,17 +2950,35 @@
             <w:pPr>
               <w:rPr>
                 <w:rFonts w:ascii="Arial" w:hAnsi="Arial"/>
-                <w:sz w:val="20"/>
-                <w:szCs w:val="20"/>
-              </w:rPr>
-            </w:pPr>
-          </w:p>
-          <w:p>
-            <w:pPr>
-              <w:rPr>
-                <w:rFonts w:ascii="Arial" w:hAnsi="Arial"/>
-                <w:sz w:val="20"/>
-                <w:szCs w:val="20"/>
+                <w:sz w:val="22"/>
+                <w:szCs w:val="22"/>
+              </w:rPr>
+            </w:pPr>
+          </w:p>
+          <w:p>
+            <w:pPr>
+              <w:rPr>
+                <w:rFonts w:ascii="Arial" w:hAnsi="Arial"/>
+                <w:sz w:val="22"/>
+                <w:szCs w:val="22"/>
+              </w:rPr>
+            </w:pPr>
+          </w:p>
+          <w:p>
+            <w:pPr>
+              <w:rPr>
+                <w:rFonts w:ascii="Arial" w:hAnsi="Arial"/>
+                <w:sz w:val="22"/>
+                <w:szCs w:val="22"/>
+              </w:rPr>
+            </w:pPr>
+          </w:p>
+          <w:p>
+            <w:pPr>
+              <w:rPr>
+                <w:rFonts w:ascii="Arial" w:hAnsi="Arial"/>
+                <w:sz w:val="22"/>
+                <w:szCs w:val="22"/>
               </w:rPr>
             </w:pPr>
           </w:p>
@@ -2005,28 +3135,6 @@
           <w:szCs w:val="18"/>
         </w:rPr>
       </w:pPr>
-    </w:p>
-    <w:p>
-      <w:pPr>
-        <w:ind w:firstLine="720"/>
-        <w:rPr>
-          <w:rFonts w:ascii="Arial" w:hAnsi="Arial"/>
-          <w:sz w:val="18"/>
-          <w:szCs w:val="18"/>
-        </w:rPr>
-      </w:pPr>
-    </w:p>
-    <w:p>
-      <w:pPr>
-        <w:ind w:firstLine="720"/>
-        <w:rPr>
-          <w:rFonts w:ascii="Arial" w:hAnsi="Arial"/>
-          <w:sz w:val="18"/>
-          <w:szCs w:val="18"/>
-        </w:rPr>
-      </w:pPr>
-      <w:bookmarkStart w:id="0" w:name="_GoBack"/>
-      <w:bookmarkEnd w:id="0"/>
     </w:p>
     <w:p>
       <w:pPr>
@@ -2285,6 +3393,22 @@
       </w:tblCellMar>
     </w:tblPr>
   </w:style>
+  <w:style w:type="paragraph" w:styleId="NormalWeb">
+    <w:name w:val="Normal (Web)"/>
+    <w:basedOn w:val="Normal"/>
+    <w:uiPriority w:val="99"/>
+    <w:unhideWhenUsed/>
+    <w:rsid w:val="00D500CB"/>
+    <w:pPr>
+      <w:spacing w:before="100" w:beforeAutospacing="1" w:after="100" w:afterAutospacing="1"/>
+    </w:pPr>
+    <w:rPr>
+      <w:rFonts w:ascii="Times" w:hAnsi="Times" w:cs="Times New Roman"/>
+      <w:sz w:val="20"/>
+      <w:szCs w:val="20"/>
+      <w:lang w:val="en-US"/>
+    </w:rPr>
+  </w:style>
 </w:styles>
 </file>
 
@@ -2496,6 +3620,22 @@
         <w:right w:w="108" w:type="dxa"/>
       </w:tblCellMar>
     </w:tblPr>
+  </w:style>
+  <w:style w:type="paragraph" w:styleId="NormalWeb">
+    <w:name w:val="Normal (Web)"/>
+    <w:basedOn w:val="Normal"/>
+    <w:uiPriority w:val="99"/>
+    <w:unhideWhenUsed/>
+    <w:rsid w:val="00D500CB"/>
+    <w:pPr>
+      <w:spacing w:before="100" w:beforeAutospacing="1" w:after="100" w:afterAutospacing="1"/>
+    </w:pPr>
+    <w:rPr>
+      <w:rFonts w:ascii="Times" w:hAnsi="Times" w:cs="Times New Roman"/>
+      <w:sz w:val="20"/>
+      <w:szCs w:val="20"/>
+      <w:lang w:val="en-US"/>
+    </w:rPr>
   </w:style>
 </w:styles>
 </file>
@@ -2825,7 +3965,7 @@
 </file>
 
 <file path=customXml/itemProps1.xml><?xml version="1.0" encoding="utf-8"?>
-<ds:datastoreItem xmlns:ds="http://schemas.openxmlformats.org/officeDocument/2006/customXml" ds:itemID="{FF4DD224-7983-4947-8687-3A0E89F8B5B3}">
+<ds:datastoreItem xmlns:ds="http://schemas.openxmlformats.org/officeDocument/2006/customXml" ds:itemID="{F05A2091-DEC7-9E4E-96C4-74D4348B4F12}">
   <ds:schemaRefs>
     <ds:schemaRef ds:uri="http://schemas.openxmlformats.org/officeDocument/2006/bibliography"/>
   </ds:schemaRefs>
